--- a/Documents/Meeting reports/Report_25_4.docx
+++ b/Documents/Meeting reports/Report_25_4.docx
@@ -100,26 +100,6 @@
           <w:lang w:val="vi-VN"/>
         </w:rPr>
       </w:pPr>
-      <w:proofErr w:type="spellStart"/>
-      <w:r>
-        <w:rPr>
-          <w:lang w:val="vi-VN"/>
-        </w:rPr>
-        <w:t>Tu</w:t>
-      </w:r>
-      <w:r>
-        <w:rPr>
-          <w:lang w:val="vi-VN"/>
-        </w:rPr>
-        <w:t>ần</w:t>
-      </w:r>
-      <w:proofErr w:type="spellEnd"/>
-      <w:r>
-        <w:rPr>
-          <w:lang w:val="vi-VN"/>
-        </w:rPr>
-        <w:t>:</w:t>
-      </w:r>
     </w:p>
     <w:p>
       <w:pPr>
@@ -127,6 +107,1092 @@
           <w:lang w:val="vi-VN"/>
         </w:rPr>
       </w:pPr>
+    </w:p>
+    <w:p>
+      <w:pPr>
+        <w:rPr>
+          <w:lang w:val="vi-VN"/>
+        </w:rPr>
+      </w:pPr>
+      <w:proofErr w:type="spellStart"/>
+      <w:r>
+        <w:rPr>
+          <w:lang w:val="vi-VN"/>
+        </w:rPr>
+        <w:t>C</w:t>
+      </w:r>
+      <w:r>
+        <w:rPr>
+          <w:lang w:val="vi-VN"/>
+        </w:rPr>
+        <w:t>ác</w:t>
+      </w:r>
+      <w:proofErr w:type="spellEnd"/>
+      <w:r>
+        <w:rPr>
+          <w:lang w:val="vi-VN"/>
+        </w:rPr>
+        <w:t xml:space="preserve"> </w:t>
+      </w:r>
+      <w:proofErr w:type="spellStart"/>
+      <w:r>
+        <w:rPr>
+          <w:lang w:val="vi-VN"/>
+        </w:rPr>
+        <w:t>ch</w:t>
+      </w:r>
+      <w:r>
+        <w:rPr>
+          <w:lang w:val="vi-VN"/>
+        </w:rPr>
+        <w:t>ức</w:t>
+      </w:r>
+      <w:proofErr w:type="spellEnd"/>
+      <w:r>
+        <w:rPr>
+          <w:lang w:val="vi-VN"/>
+        </w:rPr>
+        <w:t xml:space="preserve"> n</w:t>
+      </w:r>
+      <w:r>
+        <w:rPr>
+          <w:lang w:val="vi-VN"/>
+        </w:rPr>
+        <w:t>ă</w:t>
+      </w:r>
+      <w:r>
+        <w:rPr>
+          <w:lang w:val="vi-VN"/>
+        </w:rPr>
+        <w:t xml:space="preserve">ng </w:t>
+      </w:r>
+      <w:proofErr w:type="spellStart"/>
+      <w:r>
+        <w:rPr>
+          <w:lang w:val="vi-VN"/>
+        </w:rPr>
+        <w:t>đã</w:t>
+      </w:r>
+      <w:proofErr w:type="spellEnd"/>
+      <w:r>
+        <w:rPr>
+          <w:lang w:val="vi-VN"/>
+        </w:rPr>
+        <w:t xml:space="preserve"> </w:t>
+      </w:r>
+      <w:proofErr w:type="spellStart"/>
+      <w:r>
+        <w:rPr>
+          <w:lang w:val="vi-VN"/>
+        </w:rPr>
+        <w:t>l</w:t>
+      </w:r>
+      <w:r>
+        <w:rPr>
+          <w:lang w:val="vi-VN"/>
+        </w:rPr>
+        <w:t>àm</w:t>
+      </w:r>
+      <w:proofErr w:type="spellEnd"/>
+      <w:r>
+        <w:rPr>
+          <w:lang w:val="vi-VN"/>
+        </w:rPr>
+        <w:t xml:space="preserve"> </w:t>
+      </w:r>
+      <w:proofErr w:type="spellStart"/>
+      <w:r>
+        <w:rPr>
+          <w:lang w:val="vi-VN"/>
+        </w:rPr>
+        <w:t>tu</w:t>
+      </w:r>
+      <w:r>
+        <w:rPr>
+          <w:lang w:val="vi-VN"/>
+        </w:rPr>
+        <w:t>ần</w:t>
+      </w:r>
+      <w:proofErr w:type="spellEnd"/>
+      <w:r>
+        <w:rPr>
+          <w:lang w:val="vi-VN"/>
+        </w:rPr>
+        <w:t xml:space="preserve"> </w:t>
+      </w:r>
+      <w:proofErr w:type="spellStart"/>
+      <w:r>
+        <w:rPr>
+          <w:lang w:val="vi-VN"/>
+        </w:rPr>
+        <w:t>trư</w:t>
+      </w:r>
+      <w:r>
+        <w:rPr>
+          <w:lang w:val="vi-VN"/>
+        </w:rPr>
+        <w:t>ớc</w:t>
+      </w:r>
+      <w:proofErr w:type="spellEnd"/>
+      <w:r>
+        <w:rPr>
+          <w:lang w:val="vi-VN"/>
+        </w:rPr>
+        <w:t xml:space="preserve"> (</w:t>
+      </w:r>
+      <w:proofErr w:type="spellStart"/>
+      <w:r>
+        <w:rPr>
+          <w:lang w:val="vi-VN"/>
+        </w:rPr>
+        <w:t>t</w:t>
+      </w:r>
+      <w:r>
+        <w:rPr>
+          <w:lang w:val="vi-VN"/>
+        </w:rPr>
+        <w:t>ính</w:t>
+      </w:r>
+      <w:proofErr w:type="spellEnd"/>
+      <w:r>
+        <w:rPr>
+          <w:lang w:val="vi-VN"/>
+        </w:rPr>
+        <w:t xml:space="preserve"> </w:t>
+      </w:r>
+      <w:proofErr w:type="spellStart"/>
+      <w:r>
+        <w:rPr>
+          <w:lang w:val="vi-VN"/>
+        </w:rPr>
+        <w:t>đ</w:t>
+      </w:r>
+      <w:r>
+        <w:rPr>
+          <w:lang w:val="vi-VN"/>
+        </w:rPr>
+        <w:t>ến</w:t>
+      </w:r>
+      <w:proofErr w:type="spellEnd"/>
+      <w:r>
+        <w:rPr>
+          <w:lang w:val="vi-VN"/>
+        </w:rPr>
+        <w:t xml:space="preserve"> </w:t>
+      </w:r>
+      <w:proofErr w:type="spellStart"/>
+      <w:r>
+        <w:rPr>
+          <w:lang w:val="vi-VN"/>
+        </w:rPr>
+        <w:t>ng</w:t>
+      </w:r>
+      <w:r>
+        <w:rPr>
+          <w:lang w:val="vi-VN"/>
+        </w:rPr>
+        <w:t>ày</w:t>
+      </w:r>
+      <w:proofErr w:type="spellEnd"/>
+      <w:r>
+        <w:rPr>
+          <w:lang w:val="vi-VN"/>
+        </w:rPr>
+        <w:t xml:space="preserve"> 18/4)</w:t>
+      </w:r>
+    </w:p>
+    <w:tbl>
+      <w:tblPr>
+        <w:tblStyle w:val="LiBang"/>
+        <w:tblW w:w="9353" w:type="dxa"/>
+        <w:tblInd w:w="-5" w:type="dxa"/>
+        <w:tblLook w:val="04A0" w:firstRow="1" w:lastRow="0" w:firstColumn="1" w:lastColumn="0" w:noHBand="0" w:noVBand="1"/>
+      </w:tblPr>
+      <w:tblGrid>
+        <w:gridCol w:w="1847"/>
+        <w:gridCol w:w="1949"/>
+        <w:gridCol w:w="5557"/>
+      </w:tblGrid>
+      <w:tr>
+        <w:trPr>
+          <w:trHeight w:val="794"/>
+        </w:trPr>
+        <w:tc>
+          <w:tcPr>
+            <w:tcW w:w="1847" w:type="dxa"/>
+          </w:tcPr>
+          <w:p>
+            <w:pPr>
+              <w:pStyle w:val="oancuaDanhsach"/>
+              <w:ind w:left="0"/>
+              <w:rPr>
+                <w:b/>
+                <w:lang w:val="vi-VN"/>
+              </w:rPr>
+            </w:pPr>
+            <w:proofErr w:type="spellStart"/>
+            <w:r>
+              <w:rPr>
+                <w:b/>
+                <w:lang w:val="vi-VN"/>
+              </w:rPr>
+              <w:t>Chức</w:t>
+            </w:r>
+            <w:proofErr w:type="spellEnd"/>
+            <w:r>
+              <w:rPr>
+                <w:b/>
+                <w:lang w:val="vi-VN"/>
+              </w:rPr>
+              <w:t xml:space="preserve"> năng</w:t>
+            </w:r>
+          </w:p>
+        </w:tc>
+        <w:tc>
+          <w:tcPr>
+            <w:tcW w:w="1949" w:type="dxa"/>
+          </w:tcPr>
+          <w:p>
+            <w:pPr>
+              <w:pStyle w:val="oancuaDanhsach"/>
+              <w:ind w:left="0"/>
+              <w:rPr>
+                <w:b/>
+                <w:lang w:val="vi-VN"/>
+              </w:rPr>
+            </w:pPr>
+            <w:proofErr w:type="spellStart"/>
+            <w:r>
+              <w:rPr>
+                <w:b/>
+                <w:lang w:val="vi-VN"/>
+              </w:rPr>
+              <w:t>Hoàn</w:t>
+            </w:r>
+            <w:proofErr w:type="spellEnd"/>
+            <w:r>
+              <w:rPr>
+                <w:b/>
+                <w:lang w:val="vi-VN"/>
+              </w:rPr>
+              <w:t xml:space="preserve"> </w:t>
+            </w:r>
+            <w:proofErr w:type="spellStart"/>
+            <w:r>
+              <w:rPr>
+                <w:b/>
+                <w:lang w:val="vi-VN"/>
+              </w:rPr>
+              <w:t>thành</w:t>
+            </w:r>
+            <w:proofErr w:type="spellEnd"/>
+          </w:p>
+        </w:tc>
+        <w:tc>
+          <w:tcPr>
+            <w:tcW w:w="5557" w:type="dxa"/>
+          </w:tcPr>
+          <w:p>
+            <w:pPr>
+              <w:pStyle w:val="oancuaDanhsach"/>
+              <w:ind w:left="0"/>
+              <w:rPr>
+                <w:b/>
+                <w:lang w:val="vi-VN"/>
+              </w:rPr>
+            </w:pPr>
+            <w:r>
+              <w:rPr>
+                <w:b/>
+                <w:lang w:val="vi-VN"/>
+              </w:rPr>
+              <w:t xml:space="preserve">Chưa </w:t>
+            </w:r>
+            <w:proofErr w:type="spellStart"/>
+            <w:r>
+              <w:rPr>
+                <w:b/>
+                <w:lang w:val="vi-VN"/>
+              </w:rPr>
+              <w:t>hoàn</w:t>
+            </w:r>
+            <w:proofErr w:type="spellEnd"/>
+            <w:r>
+              <w:rPr>
+                <w:b/>
+                <w:lang w:val="vi-VN"/>
+              </w:rPr>
+              <w:t xml:space="preserve"> </w:t>
+            </w:r>
+            <w:proofErr w:type="spellStart"/>
+            <w:r>
+              <w:rPr>
+                <w:b/>
+                <w:lang w:val="vi-VN"/>
+              </w:rPr>
+              <w:t>thành</w:t>
+            </w:r>
+            <w:proofErr w:type="spellEnd"/>
+          </w:p>
+        </w:tc>
+      </w:tr>
+      <w:tr>
+        <w:trPr>
+          <w:trHeight w:val="1140"/>
+        </w:trPr>
+        <w:tc>
+          <w:tcPr>
+            <w:tcW w:w="1847" w:type="dxa"/>
+          </w:tcPr>
+          <w:p>
+            <w:pPr>
+              <w:pStyle w:val="oancuaDanhsach"/>
+              <w:ind w:left="0"/>
+              <w:rPr>
+                <w:b/>
+                <w:lang w:val="vi-VN"/>
+              </w:rPr>
+            </w:pPr>
+            <w:r>
+              <w:rPr>
+                <w:b/>
+                <w:lang w:val="vi-VN"/>
+              </w:rPr>
+              <w:t xml:space="preserve">Đăng </w:t>
+            </w:r>
+            <w:proofErr w:type="spellStart"/>
+            <w:r>
+              <w:rPr>
+                <w:b/>
+                <w:lang w:val="vi-VN"/>
+              </w:rPr>
+              <w:t>nhập</w:t>
+            </w:r>
+            <w:proofErr w:type="spellEnd"/>
+          </w:p>
+        </w:tc>
+        <w:tc>
+          <w:tcPr>
+            <w:tcW w:w="1949" w:type="dxa"/>
+          </w:tcPr>
+          <w:p>
+            <w:pPr>
+              <w:pStyle w:val="oancuaDanhsach"/>
+              <w:ind w:left="0"/>
+              <w:rPr>
+                <w:lang w:val="vi-VN"/>
+              </w:rPr>
+            </w:pPr>
+            <w:r>
+              <w:rPr>
+                <w:lang w:val="vi-VN"/>
+              </w:rPr>
+              <w:t>80%</w:t>
+            </w:r>
+          </w:p>
+        </w:tc>
+        <w:tc>
+          <w:tcPr>
+            <w:tcW w:w="5557" w:type="dxa"/>
+          </w:tcPr>
+          <w:p>
+            <w:pPr>
+              <w:pStyle w:val="oancuaDanhsach"/>
+              <w:numPr>
+                <w:ilvl w:val="0"/>
+                <w:numId w:val="3"/>
+              </w:numPr>
+              <w:rPr>
+                <w:lang w:val="vi-VN"/>
+              </w:rPr>
+            </w:pPr>
+            <w:proofErr w:type="spellStart"/>
+            <w:r>
+              <w:rPr>
+                <w:lang w:val="vi-VN"/>
+              </w:rPr>
+              <w:t>Login</w:t>
+            </w:r>
+            <w:proofErr w:type="spellEnd"/>
+            <w:r>
+              <w:rPr>
+                <w:lang w:val="vi-VN"/>
+              </w:rPr>
+              <w:t xml:space="preserve"> </w:t>
+            </w:r>
+            <w:proofErr w:type="spellStart"/>
+            <w:r>
+              <w:rPr>
+                <w:lang w:val="vi-VN"/>
+              </w:rPr>
+              <w:t>b</w:t>
+            </w:r>
+            <w:r>
+              <w:rPr>
+                <w:lang w:val="vi-VN"/>
+              </w:rPr>
+              <w:t>ằng</w:t>
+            </w:r>
+            <w:proofErr w:type="spellEnd"/>
+            <w:r>
+              <w:rPr>
+                <w:lang w:val="vi-VN"/>
+              </w:rPr>
+              <w:t xml:space="preserve"> </w:t>
+            </w:r>
+            <w:proofErr w:type="spellStart"/>
+            <w:r>
+              <w:rPr>
+                <w:lang w:val="vi-VN"/>
+              </w:rPr>
+              <w:t>gmail</w:t>
+            </w:r>
+            <w:proofErr w:type="spellEnd"/>
+            <w:r>
+              <w:rPr>
+                <w:lang w:val="vi-VN"/>
+              </w:rPr>
+              <w:t xml:space="preserve"> </w:t>
+            </w:r>
+            <w:proofErr w:type="spellStart"/>
+            <w:r>
+              <w:rPr>
+                <w:lang w:val="vi-VN"/>
+              </w:rPr>
+              <w:t>ho</w:t>
+            </w:r>
+            <w:r>
+              <w:rPr>
+                <w:lang w:val="vi-VN"/>
+              </w:rPr>
+              <w:t>ặc</w:t>
+            </w:r>
+            <w:proofErr w:type="spellEnd"/>
+            <w:r>
+              <w:rPr>
+                <w:lang w:val="vi-VN"/>
+              </w:rPr>
+              <w:t xml:space="preserve"> </w:t>
+            </w:r>
+            <w:proofErr w:type="spellStart"/>
+            <w:r>
+              <w:rPr>
+                <w:lang w:val="vi-VN"/>
+              </w:rPr>
+              <w:t>facebook</w:t>
+            </w:r>
+            <w:proofErr w:type="spellEnd"/>
+          </w:p>
+          <w:p>
+            <w:pPr>
+              <w:pStyle w:val="oancuaDanhsach"/>
+              <w:numPr>
+                <w:ilvl w:val="0"/>
+                <w:numId w:val="3"/>
+              </w:numPr>
+              <w:rPr>
+                <w:lang w:val="vi-VN"/>
+              </w:rPr>
+            </w:pPr>
+            <w:proofErr w:type="spellStart"/>
+            <w:r>
+              <w:rPr>
+                <w:lang w:val="vi-VN"/>
+              </w:rPr>
+              <w:t>Ch</w:t>
+            </w:r>
+            <w:r>
+              <w:rPr>
+                <w:lang w:val="vi-VN"/>
+              </w:rPr>
+              <w:t>ỉnh</w:t>
+            </w:r>
+            <w:proofErr w:type="spellEnd"/>
+            <w:r>
+              <w:rPr>
+                <w:lang w:val="vi-VN"/>
+              </w:rPr>
+              <w:t xml:space="preserve"> </w:t>
+            </w:r>
+            <w:proofErr w:type="spellStart"/>
+            <w:r>
+              <w:rPr>
+                <w:lang w:val="vi-VN"/>
+              </w:rPr>
+              <w:t>s</w:t>
+            </w:r>
+            <w:r>
+              <w:rPr>
+                <w:lang w:val="vi-VN"/>
+              </w:rPr>
+              <w:t>ửa</w:t>
+            </w:r>
+            <w:proofErr w:type="spellEnd"/>
+            <w:r>
+              <w:rPr>
+                <w:lang w:val="vi-VN"/>
+              </w:rPr>
+              <w:t xml:space="preserve"> giao </w:t>
+            </w:r>
+            <w:proofErr w:type="spellStart"/>
+            <w:r>
+              <w:rPr>
+                <w:lang w:val="vi-VN"/>
+              </w:rPr>
+              <w:t>di</w:t>
+            </w:r>
+            <w:r>
+              <w:rPr>
+                <w:lang w:val="vi-VN"/>
+              </w:rPr>
+              <w:t>ện</w:t>
+            </w:r>
+            <w:proofErr w:type="spellEnd"/>
+            <w:r>
+              <w:rPr>
+                <w:lang w:val="vi-VN"/>
+              </w:rPr>
+              <w:t xml:space="preserve"> cho </w:t>
+            </w:r>
+            <w:proofErr w:type="spellStart"/>
+            <w:r>
+              <w:rPr>
+                <w:lang w:val="vi-VN"/>
+              </w:rPr>
+              <w:t>đẹp</w:t>
+            </w:r>
+            <w:proofErr w:type="spellEnd"/>
+            <w:r>
+              <w:rPr>
+                <w:lang w:val="vi-VN"/>
+              </w:rPr>
+              <w:t xml:space="preserve"> </w:t>
+            </w:r>
+            <w:proofErr w:type="spellStart"/>
+            <w:r>
+              <w:rPr>
+                <w:lang w:val="vi-VN"/>
+              </w:rPr>
+              <w:t>m</w:t>
+            </w:r>
+            <w:r>
+              <w:rPr>
+                <w:lang w:val="vi-VN"/>
+              </w:rPr>
+              <w:t>ắt</w:t>
+            </w:r>
+            <w:proofErr w:type="spellEnd"/>
+          </w:p>
+        </w:tc>
+      </w:tr>
+      <w:tr>
+        <w:trPr>
+          <w:trHeight w:val="1025"/>
+        </w:trPr>
+        <w:tc>
+          <w:tcPr>
+            <w:tcW w:w="1847" w:type="dxa"/>
+          </w:tcPr>
+          <w:p>
+            <w:pPr>
+              <w:pStyle w:val="oancuaDanhsach"/>
+              <w:ind w:left="0"/>
+              <w:rPr>
+                <w:b/>
+                <w:lang w:val="vi-VN"/>
+              </w:rPr>
+            </w:pPr>
+            <w:r>
+              <w:rPr>
+                <w:b/>
+                <w:lang w:val="vi-VN"/>
+              </w:rPr>
+              <w:t xml:space="preserve">Đăng </w:t>
+            </w:r>
+            <w:proofErr w:type="spellStart"/>
+            <w:r>
+              <w:rPr>
+                <w:b/>
+                <w:lang w:val="vi-VN"/>
+              </w:rPr>
+              <w:t>kí</w:t>
+            </w:r>
+            <w:proofErr w:type="spellEnd"/>
+          </w:p>
+        </w:tc>
+        <w:tc>
+          <w:tcPr>
+            <w:tcW w:w="1949" w:type="dxa"/>
+          </w:tcPr>
+          <w:p>
+            <w:pPr>
+              <w:pStyle w:val="oancuaDanhsach"/>
+              <w:ind w:left="0"/>
+              <w:rPr>
+                <w:lang w:val="vi-VN"/>
+              </w:rPr>
+            </w:pPr>
+            <w:r>
+              <w:rPr>
+                <w:lang w:val="vi-VN"/>
+              </w:rPr>
+              <w:t>8</w:t>
+            </w:r>
+            <w:r>
+              <w:rPr>
+                <w:lang w:val="vi-VN"/>
+              </w:rPr>
+              <w:t>0%</w:t>
+            </w:r>
+          </w:p>
+        </w:tc>
+        <w:tc>
+          <w:tcPr>
+            <w:tcW w:w="5557" w:type="dxa"/>
+          </w:tcPr>
+          <w:p>
+            <w:pPr>
+              <w:pStyle w:val="oancuaDanhsach"/>
+              <w:numPr>
+                <w:ilvl w:val="0"/>
+                <w:numId w:val="3"/>
+              </w:numPr>
+              <w:rPr>
+                <w:lang w:val="vi-VN"/>
+              </w:rPr>
+            </w:pPr>
+            <w:proofErr w:type="spellStart"/>
+            <w:r>
+              <w:rPr>
+                <w:lang w:val="vi-VN"/>
+              </w:rPr>
+              <w:t>G</w:t>
+            </w:r>
+            <w:r>
+              <w:rPr>
+                <w:lang w:val="vi-VN"/>
+              </w:rPr>
+              <w:t>ửi</w:t>
+            </w:r>
+            <w:proofErr w:type="spellEnd"/>
+            <w:r>
+              <w:rPr>
+                <w:lang w:val="vi-VN"/>
+              </w:rPr>
+              <w:t xml:space="preserve"> SMS </w:t>
+            </w:r>
+            <w:proofErr w:type="spellStart"/>
+            <w:r>
+              <w:rPr>
+                <w:lang w:val="vi-VN"/>
+              </w:rPr>
+              <w:t>để</w:t>
+            </w:r>
+            <w:proofErr w:type="spellEnd"/>
+            <w:r>
+              <w:rPr>
+                <w:lang w:val="vi-VN"/>
+              </w:rPr>
+              <w:t xml:space="preserve"> </w:t>
+            </w:r>
+            <w:proofErr w:type="spellStart"/>
+            <w:r>
+              <w:rPr>
+                <w:lang w:val="vi-VN"/>
+              </w:rPr>
+              <w:t>x</w:t>
+            </w:r>
+            <w:r>
+              <w:rPr>
+                <w:lang w:val="vi-VN"/>
+              </w:rPr>
+              <w:t>ác</w:t>
+            </w:r>
+            <w:proofErr w:type="spellEnd"/>
+            <w:r>
+              <w:rPr>
+                <w:lang w:val="vi-VN"/>
+              </w:rPr>
+              <w:t xml:space="preserve"> </w:t>
+            </w:r>
+            <w:proofErr w:type="spellStart"/>
+            <w:r>
+              <w:rPr>
+                <w:lang w:val="vi-VN"/>
+              </w:rPr>
+              <w:t>nh</w:t>
+            </w:r>
+            <w:r>
+              <w:rPr>
+                <w:lang w:val="vi-VN"/>
+              </w:rPr>
+              <w:t>ận</w:t>
+            </w:r>
+            <w:proofErr w:type="spellEnd"/>
+            <w:r>
+              <w:rPr>
+                <w:lang w:val="vi-VN"/>
+              </w:rPr>
+              <w:t xml:space="preserve"> </w:t>
+            </w:r>
+            <w:proofErr w:type="spellStart"/>
+            <w:r>
+              <w:rPr>
+                <w:lang w:val="vi-VN"/>
+              </w:rPr>
+              <w:t>s</w:t>
+            </w:r>
+            <w:r>
+              <w:rPr>
+                <w:lang w:val="vi-VN"/>
+              </w:rPr>
+              <w:t>ố</w:t>
+            </w:r>
+            <w:proofErr w:type="spellEnd"/>
+            <w:r>
+              <w:rPr>
+                <w:lang w:val="vi-VN"/>
+              </w:rPr>
+              <w:t xml:space="preserve"> </w:t>
+            </w:r>
+            <w:proofErr w:type="spellStart"/>
+            <w:r>
+              <w:rPr>
+                <w:lang w:val="vi-VN"/>
+              </w:rPr>
+              <w:t>đ</w:t>
+            </w:r>
+            <w:r>
+              <w:rPr>
+                <w:lang w:val="vi-VN"/>
+              </w:rPr>
+              <w:t>i</w:t>
+            </w:r>
+            <w:r>
+              <w:rPr>
+                <w:lang w:val="vi-VN"/>
+              </w:rPr>
+              <w:t>ện</w:t>
+            </w:r>
+            <w:proofErr w:type="spellEnd"/>
+            <w:r>
+              <w:rPr>
+                <w:lang w:val="vi-VN"/>
+              </w:rPr>
+              <w:t xml:space="preserve"> </w:t>
+            </w:r>
+            <w:proofErr w:type="spellStart"/>
+            <w:r>
+              <w:rPr>
+                <w:lang w:val="vi-VN"/>
+              </w:rPr>
+              <w:t>tho</w:t>
+            </w:r>
+            <w:r>
+              <w:rPr>
+                <w:lang w:val="vi-VN"/>
+              </w:rPr>
+              <w:t>ại</w:t>
+            </w:r>
+            <w:proofErr w:type="spellEnd"/>
+          </w:p>
+          <w:p>
+            <w:pPr>
+              <w:pStyle w:val="oancuaDanhsach"/>
+              <w:numPr>
+                <w:ilvl w:val="0"/>
+                <w:numId w:val="3"/>
+              </w:numPr>
+              <w:rPr>
+                <w:lang w:val="vi-VN"/>
+              </w:rPr>
+            </w:pPr>
+            <w:proofErr w:type="spellStart"/>
+            <w:r>
+              <w:rPr>
+                <w:lang w:val="vi-VN"/>
+              </w:rPr>
+              <w:t>Ch</w:t>
+            </w:r>
+            <w:r>
+              <w:rPr>
+                <w:lang w:val="vi-VN"/>
+              </w:rPr>
+              <w:t>ỉnh</w:t>
+            </w:r>
+            <w:proofErr w:type="spellEnd"/>
+            <w:r>
+              <w:rPr>
+                <w:lang w:val="vi-VN"/>
+              </w:rPr>
+              <w:t xml:space="preserve"> giao </w:t>
+            </w:r>
+            <w:proofErr w:type="spellStart"/>
+            <w:r>
+              <w:rPr>
+                <w:lang w:val="vi-VN"/>
+              </w:rPr>
+              <w:t>di</w:t>
+            </w:r>
+            <w:r>
+              <w:rPr>
+                <w:lang w:val="vi-VN"/>
+              </w:rPr>
+              <w:t>ện</w:t>
+            </w:r>
+            <w:proofErr w:type="spellEnd"/>
+            <w:r>
+              <w:rPr>
+                <w:lang w:val="vi-VN"/>
+              </w:rPr>
+              <w:t xml:space="preserve"> cho </w:t>
+            </w:r>
+            <w:proofErr w:type="spellStart"/>
+            <w:r>
+              <w:rPr>
+                <w:lang w:val="vi-VN"/>
+              </w:rPr>
+              <w:t>đẹp</w:t>
+            </w:r>
+            <w:proofErr w:type="spellEnd"/>
+            <w:r>
+              <w:rPr>
+                <w:lang w:val="vi-VN"/>
+              </w:rPr>
+              <w:t xml:space="preserve"> </w:t>
+            </w:r>
+            <w:proofErr w:type="spellStart"/>
+            <w:r>
+              <w:rPr>
+                <w:lang w:val="vi-VN"/>
+              </w:rPr>
+              <w:t>m</w:t>
+            </w:r>
+            <w:r>
+              <w:rPr>
+                <w:lang w:val="vi-VN"/>
+              </w:rPr>
+              <w:t>ắt</w:t>
+            </w:r>
+            <w:proofErr w:type="spellEnd"/>
+          </w:p>
+        </w:tc>
+      </w:tr>
+    </w:tbl>
+    <w:p>
+      <w:pPr>
+        <w:pStyle w:val="oancuaDanhsach"/>
+        <w:ind w:left="1080"/>
+        <w:rPr>
+          <w:lang w:val="vi-VN"/>
+        </w:rPr>
+      </w:pPr>
+    </w:p>
+    <w:p>
+      <w:pPr>
+        <w:rPr>
+          <w:lang w:val="vi-VN"/>
+        </w:rPr>
+      </w:pPr>
+    </w:p>
+    <w:p>
+      <w:pPr>
+        <w:rPr>
+          <w:lang w:val="vi-VN"/>
+        </w:rPr>
+      </w:pPr>
+      <w:proofErr w:type="spellStart"/>
+      <w:r>
+        <w:rPr>
+          <w:lang w:val="vi-VN"/>
+        </w:rPr>
+        <w:t>C</w:t>
+      </w:r>
+      <w:r>
+        <w:rPr>
+          <w:lang w:val="vi-VN"/>
+        </w:rPr>
+        <w:t>ác</w:t>
+      </w:r>
+      <w:proofErr w:type="spellEnd"/>
+      <w:r>
+        <w:rPr>
+          <w:lang w:val="vi-VN"/>
+        </w:rPr>
+        <w:t xml:space="preserve"> </w:t>
+      </w:r>
+      <w:proofErr w:type="spellStart"/>
+      <w:r>
+        <w:rPr>
+          <w:lang w:val="vi-VN"/>
+        </w:rPr>
+        <w:t>ch</w:t>
+      </w:r>
+      <w:r>
+        <w:rPr>
+          <w:lang w:val="vi-VN"/>
+        </w:rPr>
+        <w:t>ức</w:t>
+      </w:r>
+      <w:proofErr w:type="spellEnd"/>
+      <w:r>
+        <w:rPr>
+          <w:lang w:val="vi-VN"/>
+        </w:rPr>
+        <w:t xml:space="preserve"> n</w:t>
+      </w:r>
+      <w:r>
+        <w:rPr>
+          <w:lang w:val="vi-VN"/>
+        </w:rPr>
+        <w:t>ă</w:t>
+      </w:r>
+      <w:r>
+        <w:rPr>
+          <w:lang w:val="vi-VN"/>
+        </w:rPr>
+        <w:t xml:space="preserve">ng </w:t>
+      </w:r>
+      <w:proofErr w:type="spellStart"/>
+      <w:r>
+        <w:rPr>
+          <w:lang w:val="vi-VN"/>
+        </w:rPr>
+        <w:t>đã</w:t>
+      </w:r>
+      <w:proofErr w:type="spellEnd"/>
+      <w:r>
+        <w:rPr>
+          <w:lang w:val="vi-VN"/>
+        </w:rPr>
+        <w:t xml:space="preserve"> </w:t>
+      </w:r>
+      <w:proofErr w:type="spellStart"/>
+      <w:r>
+        <w:rPr>
+          <w:lang w:val="vi-VN"/>
+        </w:rPr>
+        <w:t>l</w:t>
+      </w:r>
+      <w:r>
+        <w:rPr>
+          <w:lang w:val="vi-VN"/>
+        </w:rPr>
+        <w:t>àm</w:t>
+      </w:r>
+      <w:proofErr w:type="spellEnd"/>
+      <w:r>
+        <w:rPr>
+          <w:lang w:val="vi-VN"/>
+        </w:rPr>
+        <w:t xml:space="preserve"> </w:t>
+      </w:r>
+      <w:proofErr w:type="spellStart"/>
+      <w:r>
+        <w:rPr>
+          <w:lang w:val="vi-VN"/>
+        </w:rPr>
+        <w:t>tu</w:t>
+      </w:r>
+      <w:r>
+        <w:rPr>
+          <w:lang w:val="vi-VN"/>
+        </w:rPr>
+        <w:t>ầ</w:t>
+      </w:r>
+      <w:r>
+        <w:rPr>
+          <w:lang w:val="vi-VN"/>
+        </w:rPr>
+        <w:t>n</w:t>
+      </w:r>
+      <w:proofErr w:type="spellEnd"/>
+      <w:r>
+        <w:rPr>
+          <w:lang w:val="vi-VN"/>
+        </w:rPr>
+        <w:t xml:space="preserve"> </w:t>
+      </w:r>
+      <w:proofErr w:type="spellStart"/>
+      <w:r>
+        <w:rPr>
+          <w:lang w:val="vi-VN"/>
+        </w:rPr>
+        <w:t>n</w:t>
+      </w:r>
+      <w:r>
+        <w:rPr>
+          <w:lang w:val="vi-VN"/>
+        </w:rPr>
+        <w:t>ày</w:t>
+      </w:r>
+      <w:proofErr w:type="spellEnd"/>
+      <w:r>
+        <w:rPr>
+          <w:lang w:val="vi-VN"/>
+        </w:rPr>
+        <w:t xml:space="preserve"> (</w:t>
+      </w:r>
+      <w:proofErr w:type="spellStart"/>
+      <w:r>
+        <w:rPr>
+          <w:lang w:val="vi-VN"/>
+        </w:rPr>
+        <w:t>t</w:t>
+      </w:r>
+      <w:r>
+        <w:rPr>
+          <w:lang w:val="vi-VN"/>
+        </w:rPr>
+        <w:t>ính</w:t>
+      </w:r>
+      <w:proofErr w:type="spellEnd"/>
+      <w:r>
+        <w:rPr>
+          <w:lang w:val="vi-VN"/>
+        </w:rPr>
+        <w:t xml:space="preserve"> </w:t>
+      </w:r>
+      <w:proofErr w:type="spellStart"/>
+      <w:r>
+        <w:rPr>
+          <w:lang w:val="vi-VN"/>
+        </w:rPr>
+        <w:t>đ</w:t>
+      </w:r>
+      <w:r>
+        <w:rPr>
+          <w:lang w:val="vi-VN"/>
+        </w:rPr>
+        <w:t>ến</w:t>
+      </w:r>
+      <w:proofErr w:type="spellEnd"/>
+      <w:r>
+        <w:rPr>
+          <w:lang w:val="vi-VN"/>
+        </w:rPr>
+        <w:t xml:space="preserve"> </w:t>
+      </w:r>
+      <w:proofErr w:type="spellStart"/>
+      <w:r>
+        <w:rPr>
+          <w:lang w:val="vi-VN"/>
+        </w:rPr>
+        <w:t>n</w:t>
+      </w:r>
+      <w:r>
+        <w:rPr>
+          <w:lang w:val="vi-VN"/>
+        </w:rPr>
+        <w:t>ày</w:t>
+      </w:r>
+      <w:proofErr w:type="spellEnd"/>
+      <w:r>
+        <w:rPr>
+          <w:lang w:val="vi-VN"/>
+        </w:rPr>
+        <w:t xml:space="preserve"> 25/4)</w:t>
+      </w:r>
     </w:p>
     <w:tbl>
       <w:tblPr>
@@ -135,18 +1201,18 @@
         <w:tblLook w:val="04A0" w:firstRow="1" w:lastRow="0" w:firstColumn="1" w:lastColumn="0" w:noHBand="0" w:noVBand="1"/>
       </w:tblPr>
       <w:tblGrid>
-        <w:gridCol w:w="1705"/>
-        <w:gridCol w:w="2070"/>
-        <w:gridCol w:w="1617"/>
-        <w:gridCol w:w="1979"/>
+        <w:gridCol w:w="2162"/>
+        <w:gridCol w:w="2625"/>
+        <w:gridCol w:w="2050"/>
+        <w:gridCol w:w="2509"/>
       </w:tblGrid>
       <w:tr>
         <w:trPr>
-          <w:trHeight w:val="620"/>
+          <w:trHeight w:val="708"/>
         </w:trPr>
         <w:tc>
           <w:tcPr>
-            <w:tcW w:w="1705" w:type="dxa"/>
+            <w:tcW w:w="2162" w:type="dxa"/>
           </w:tcPr>
           <w:p>
             <w:pPr>
@@ -176,7 +1242,7 @@
         </w:tc>
         <w:tc>
           <w:tcPr>
-            <w:tcW w:w="2070" w:type="dxa"/>
+            <w:tcW w:w="2625" w:type="dxa"/>
           </w:tcPr>
           <w:p>
             <w:pPr>
@@ -222,7 +1288,7 @@
         </w:tc>
         <w:tc>
           <w:tcPr>
-            <w:tcW w:w="1617" w:type="dxa"/>
+            <w:tcW w:w="2050" w:type="dxa"/>
           </w:tcPr>
           <w:p>
             <w:pPr>
@@ -252,7 +1318,7 @@
         </w:tc>
         <w:tc>
           <w:tcPr>
-            <w:tcW w:w="1979" w:type="dxa"/>
+            <w:tcW w:w="2509" w:type="dxa"/>
           </w:tcPr>
           <w:p>
             <w:pPr>
@@ -292,11 +1358,11 @@
       </w:tr>
       <w:tr>
         <w:trPr>
-          <w:trHeight w:val="890"/>
+          <w:trHeight w:val="1017"/>
         </w:trPr>
         <w:tc>
           <w:tcPr>
-            <w:tcW w:w="1705" w:type="dxa"/>
+            <w:tcW w:w="2162" w:type="dxa"/>
           </w:tcPr>
           <w:p>
             <w:pPr>
@@ -342,7 +1408,7 @@
         </w:tc>
         <w:tc>
           <w:tcPr>
-            <w:tcW w:w="2070" w:type="dxa"/>
+            <w:tcW w:w="2625" w:type="dxa"/>
           </w:tcPr>
           <w:p>
             <w:pPr>
@@ -352,7 +1418,7 @@
         </w:tc>
         <w:tc>
           <w:tcPr>
-            <w:tcW w:w="1617" w:type="dxa"/>
+            <w:tcW w:w="2050" w:type="dxa"/>
           </w:tcPr>
           <w:p>
             <w:pPr>
@@ -475,7 +1541,7 @@
         </w:tc>
         <w:tc>
           <w:tcPr>
-            <w:tcW w:w="1979" w:type="dxa"/>
+            <w:tcW w:w="2509" w:type="dxa"/>
           </w:tcPr>
           <w:p>
             <w:pPr>
@@ -489,11 +1555,11 @@
       </w:tr>
       <w:tr>
         <w:trPr>
-          <w:trHeight w:val="980"/>
+          <w:trHeight w:val="1119"/>
         </w:trPr>
         <w:tc>
           <w:tcPr>
-            <w:tcW w:w="1705" w:type="dxa"/>
+            <w:tcW w:w="2162" w:type="dxa"/>
           </w:tcPr>
           <w:p>
             <w:pPr>
@@ -555,7 +1621,7 @@
         </w:tc>
         <w:tc>
           <w:tcPr>
-            <w:tcW w:w="2070" w:type="dxa"/>
+            <w:tcW w:w="2625" w:type="dxa"/>
           </w:tcPr>
           <w:p>
             <w:pPr>
@@ -706,7 +1772,7 @@
         </w:tc>
         <w:tc>
           <w:tcPr>
-            <w:tcW w:w="1617" w:type="dxa"/>
+            <w:tcW w:w="2050" w:type="dxa"/>
           </w:tcPr>
           <w:p>
             <w:pPr>
@@ -719,7 +1785,7 @@
         </w:tc>
         <w:tc>
           <w:tcPr>
-            <w:tcW w:w="1979" w:type="dxa"/>
+            <w:tcW w:w="2509" w:type="dxa"/>
           </w:tcPr>
           <w:p>
             <w:pPr>
@@ -729,9 +1795,12 @@
         </w:tc>
       </w:tr>
       <w:tr>
+        <w:trPr>
+          <w:trHeight w:val="996"/>
+        </w:trPr>
         <w:tc>
           <w:tcPr>
-            <w:tcW w:w="1705" w:type="dxa"/>
+            <w:tcW w:w="2162" w:type="dxa"/>
           </w:tcPr>
           <w:p>
             <w:pPr>
@@ -747,349 +1816,53 @@
                 <w:b/>
                 <w:lang w:val="vi-VN"/>
               </w:rPr>
-              <w:t>Hiện</w:t>
-            </w:r>
-            <w:proofErr w:type="spellEnd"/>
-            <w:r>
-              <w:rPr>
-                <w:b/>
-                <w:lang w:val="vi-VN"/>
-              </w:rPr>
-              <w:t xml:space="preserve"> </w:t>
-            </w:r>
-            <w:proofErr w:type="spellStart"/>
-            <w:r>
-              <w:rPr>
-                <w:b/>
-                <w:lang w:val="vi-VN"/>
-              </w:rPr>
-              <w:t>kết</w:t>
-            </w:r>
-            <w:proofErr w:type="spellEnd"/>
-            <w:r>
-              <w:rPr>
-                <w:b/>
-                <w:lang w:val="vi-VN"/>
-              </w:rPr>
-              <w:t xml:space="preserve"> </w:t>
-            </w:r>
-            <w:proofErr w:type="spellStart"/>
-            <w:r>
-              <w:rPr>
-                <w:b/>
-                <w:lang w:val="vi-VN"/>
-              </w:rPr>
-              <w:t>quả</w:t>
-            </w:r>
-            <w:proofErr w:type="spellEnd"/>
-            <w:r>
-              <w:rPr>
-                <w:b/>
-                <w:lang w:val="vi-VN"/>
-              </w:rPr>
-              <w:t xml:space="preserve"> sau khi </w:t>
-            </w:r>
-            <w:proofErr w:type="spellStart"/>
-            <w:r>
-              <w:rPr>
-                <w:b/>
-                <w:lang w:val="vi-VN"/>
-              </w:rPr>
-              <w:t>tìm</w:t>
-            </w:r>
-            <w:proofErr w:type="spellEnd"/>
-            <w:r>
-              <w:rPr>
-                <w:b/>
-                <w:lang w:val="vi-VN"/>
-              </w:rPr>
-              <w:t xml:space="preserve"> </w:t>
-            </w:r>
-            <w:proofErr w:type="spellStart"/>
-            <w:r>
-              <w:rPr>
-                <w:b/>
-                <w:lang w:val="vi-VN"/>
-              </w:rPr>
-              <w:t>kiếm</w:t>
-            </w:r>
-            <w:proofErr w:type="spellEnd"/>
-          </w:p>
-          <w:p>
-            <w:pPr>
-              <w:jc w:val="center"/>
-              <w:rPr>
-                <w:b/>
-              </w:rPr>
-            </w:pPr>
+              <w:t>Cập</w:t>
+            </w:r>
+            <w:proofErr w:type="spellEnd"/>
+            <w:r>
+              <w:rPr>
+                <w:b/>
+                <w:lang w:val="vi-VN"/>
+              </w:rPr>
+              <w:t xml:space="preserve"> </w:t>
+            </w:r>
+            <w:proofErr w:type="spellStart"/>
+            <w:r>
+              <w:rPr>
+                <w:b/>
+                <w:lang w:val="vi-VN"/>
+              </w:rPr>
+              <w:t>nhật</w:t>
+            </w:r>
+            <w:proofErr w:type="spellEnd"/>
+            <w:r>
+              <w:rPr>
+                <w:b/>
+                <w:lang w:val="vi-VN"/>
+              </w:rPr>
+              <w:t xml:space="preserve"> thông tin </w:t>
+            </w:r>
+            <w:proofErr w:type="spellStart"/>
+            <w:r>
+              <w:rPr>
+                <w:b/>
+                <w:lang w:val="vi-VN"/>
+              </w:rPr>
+              <w:t>cá</w:t>
+            </w:r>
+            <w:proofErr w:type="spellEnd"/>
+            <w:r>
+              <w:rPr>
+                <w:b/>
+                <w:lang w:val="vi-VN"/>
+              </w:rPr>
+              <w:t xml:space="preserve"> nhân</w:t>
+            </w:r>
           </w:p>
         </w:tc>
         <w:tc>
           <w:tcPr>
-            <w:tcW w:w="2070" w:type="dxa"/>
-          </w:tcPr>
-          <w:p>
-            <w:pPr>
-              <w:jc w:val="center"/>
-              <w:rPr>
-                <w:lang w:val="vi-VN"/>
-              </w:rPr>
-            </w:pPr>
-            <w:proofErr w:type="spellStart"/>
-            <w:r>
-              <w:rPr>
-                <w:lang w:val="vi-VN"/>
-              </w:rPr>
-              <w:t>Hi</w:t>
-            </w:r>
-            <w:r>
-              <w:rPr>
-                <w:lang w:val="vi-VN"/>
-              </w:rPr>
-              <w:t>ện</w:t>
-            </w:r>
-            <w:proofErr w:type="spellEnd"/>
-            <w:r>
-              <w:rPr>
-                <w:lang w:val="vi-VN"/>
-              </w:rPr>
-              <w:t xml:space="preserve"> danh </w:t>
-            </w:r>
-            <w:proofErr w:type="spellStart"/>
-            <w:r>
-              <w:rPr>
-                <w:lang w:val="vi-VN"/>
-              </w:rPr>
-              <w:t>s</w:t>
-            </w:r>
-            <w:r>
-              <w:rPr>
-                <w:lang w:val="vi-VN"/>
-              </w:rPr>
-              <w:t>ách</w:t>
-            </w:r>
-            <w:proofErr w:type="spellEnd"/>
-            <w:r>
-              <w:rPr>
-                <w:lang w:val="vi-VN"/>
-              </w:rPr>
-              <w:t xml:space="preserve"> </w:t>
-            </w:r>
-            <w:proofErr w:type="spellStart"/>
-            <w:r>
-              <w:rPr>
-                <w:lang w:val="vi-VN"/>
-              </w:rPr>
-              <w:t>c</w:t>
-            </w:r>
-            <w:r>
-              <w:rPr>
-                <w:lang w:val="vi-VN"/>
-              </w:rPr>
-              <w:t>ác</w:t>
-            </w:r>
-            <w:proofErr w:type="spellEnd"/>
-            <w:r>
-              <w:rPr>
-                <w:lang w:val="vi-VN"/>
-              </w:rPr>
-              <w:t xml:space="preserve"> </w:t>
-            </w:r>
-            <w:proofErr w:type="spellStart"/>
-            <w:r>
-              <w:rPr>
-                <w:lang w:val="vi-VN"/>
-              </w:rPr>
-              <w:t>k</w:t>
-            </w:r>
-            <w:r>
-              <w:rPr>
-                <w:lang w:val="vi-VN"/>
-              </w:rPr>
-              <w:t>ết</w:t>
-            </w:r>
-            <w:proofErr w:type="spellEnd"/>
-            <w:r>
-              <w:rPr>
-                <w:lang w:val="vi-VN"/>
-              </w:rPr>
-              <w:t xml:space="preserve"> </w:t>
-            </w:r>
-            <w:proofErr w:type="spellStart"/>
-            <w:r>
-              <w:rPr>
-                <w:lang w:val="vi-VN"/>
-              </w:rPr>
-              <w:t>qu</w:t>
-            </w:r>
-            <w:r>
-              <w:rPr>
-                <w:lang w:val="vi-VN"/>
-              </w:rPr>
-              <w:t>ả</w:t>
-            </w:r>
-            <w:proofErr w:type="spellEnd"/>
-            <w:r>
-              <w:rPr>
-                <w:lang w:val="vi-VN"/>
-              </w:rPr>
-              <w:t xml:space="preserve"> </w:t>
-            </w:r>
-            <w:proofErr w:type="spellStart"/>
-            <w:r>
-              <w:rPr>
-                <w:lang w:val="vi-VN"/>
-              </w:rPr>
-              <w:t>ph</w:t>
-            </w:r>
-            <w:r>
-              <w:rPr>
-                <w:lang w:val="vi-VN"/>
-              </w:rPr>
-              <w:t>ù</w:t>
-            </w:r>
-            <w:proofErr w:type="spellEnd"/>
-            <w:r>
-              <w:rPr>
-                <w:lang w:val="vi-VN"/>
-              </w:rPr>
-              <w:t xml:space="preserve"> </w:t>
-            </w:r>
-            <w:proofErr w:type="spellStart"/>
-            <w:r>
-              <w:rPr>
-                <w:lang w:val="vi-VN"/>
-              </w:rPr>
-              <w:t>h</w:t>
-            </w:r>
-            <w:r>
-              <w:rPr>
-                <w:lang w:val="vi-VN"/>
-              </w:rPr>
-              <w:t>ợp</w:t>
-            </w:r>
-            <w:proofErr w:type="spellEnd"/>
-            <w:r>
-              <w:rPr>
-                <w:lang w:val="vi-VN"/>
-              </w:rPr>
-              <w:t xml:space="preserve"> </w:t>
-            </w:r>
-            <w:proofErr w:type="spellStart"/>
-            <w:r>
-              <w:rPr>
-                <w:lang w:val="vi-VN"/>
-              </w:rPr>
-              <w:t>v</w:t>
-            </w:r>
-            <w:r>
-              <w:rPr>
-                <w:lang w:val="vi-VN"/>
-              </w:rPr>
-              <w:t>ới</w:t>
-            </w:r>
-            <w:proofErr w:type="spellEnd"/>
-            <w:r>
-              <w:rPr>
-                <w:lang w:val="vi-VN"/>
-              </w:rPr>
-              <w:t xml:space="preserve"> </w:t>
-            </w:r>
-            <w:proofErr w:type="spellStart"/>
-            <w:r>
-              <w:rPr>
-                <w:lang w:val="vi-VN"/>
-              </w:rPr>
-              <w:t>ngư</w:t>
-            </w:r>
-            <w:r>
-              <w:rPr>
-                <w:lang w:val="vi-VN"/>
-              </w:rPr>
-              <w:t>ời</w:t>
-            </w:r>
-            <w:proofErr w:type="spellEnd"/>
-            <w:r>
-              <w:rPr>
-                <w:lang w:val="vi-VN"/>
-              </w:rPr>
-              <w:t xml:space="preserve"> </w:t>
-            </w:r>
-            <w:r>
-              <w:rPr>
-                <w:lang w:val="vi-VN"/>
-              </w:rPr>
-              <w:t>đ</w:t>
-            </w:r>
-            <w:r>
-              <w:rPr>
-                <w:lang w:val="vi-VN"/>
-              </w:rPr>
-              <w:t xml:space="preserve">ang </w:t>
-            </w:r>
-            <w:proofErr w:type="spellStart"/>
-            <w:r>
-              <w:rPr>
-                <w:lang w:val="vi-VN"/>
-              </w:rPr>
-              <w:t>t</w:t>
-            </w:r>
-            <w:r>
-              <w:rPr>
-                <w:lang w:val="vi-VN"/>
-              </w:rPr>
-              <w:t>ì</w:t>
-            </w:r>
-            <w:r>
-              <w:rPr>
-                <w:lang w:val="vi-VN"/>
-              </w:rPr>
-              <w:t>m</w:t>
-            </w:r>
-            <w:proofErr w:type="spellEnd"/>
-            <w:r>
-              <w:rPr>
-                <w:lang w:val="vi-VN"/>
-              </w:rPr>
-              <w:t xml:space="preserve"> </w:t>
-            </w:r>
-            <w:proofErr w:type="spellStart"/>
-            <w:r>
-              <w:rPr>
-                <w:lang w:val="vi-VN"/>
-              </w:rPr>
-              <w:t>chuy</w:t>
-            </w:r>
-            <w:r>
-              <w:rPr>
-                <w:lang w:val="vi-VN"/>
-              </w:rPr>
-              <w:t>ến</w:t>
-            </w:r>
-            <w:proofErr w:type="spellEnd"/>
-            <w:r>
-              <w:rPr>
-                <w:lang w:val="vi-VN"/>
-              </w:rPr>
-              <w:t xml:space="preserve"> </w:t>
-            </w:r>
-            <w:r>
-              <w:rPr>
-                <w:lang w:val="vi-VN"/>
-              </w:rPr>
-              <w:t>đ</w:t>
-            </w:r>
-            <w:r>
-              <w:rPr>
-                <w:lang w:val="vi-VN"/>
-              </w:rPr>
-              <w:t>i.</w:t>
-            </w:r>
-          </w:p>
-        </w:tc>
-        <w:tc>
-          <w:tcPr>
-            <w:tcW w:w="1617" w:type="dxa"/>
+            <w:tcW w:w="2625" w:type="dxa"/>
           </w:tcPr>
           <w:p>
             <w:pPr>
@@ -1099,7 +1872,7 @@
         </w:tc>
         <w:tc>
           <w:tcPr>
-            <w:tcW w:w="1979" w:type="dxa"/>
+            <w:tcW w:w="2050" w:type="dxa"/>
           </w:tcPr>
           <w:p>
             <w:pPr>
@@ -1107,17 +1880,251 @@
               <w:rPr>
                 <w:lang w:val="vi-VN"/>
               </w:rPr>
+            </w:pPr>
+            <w:proofErr w:type="spellStart"/>
+            <w:r>
+              <w:rPr>
+                <w:lang w:val="vi-VN"/>
+              </w:rPr>
+              <w:t>Thi</w:t>
+            </w:r>
+            <w:r>
+              <w:rPr>
+                <w:lang w:val="vi-VN"/>
+              </w:rPr>
+              <w:t>ết</w:t>
+            </w:r>
+            <w:proofErr w:type="spellEnd"/>
+            <w:r>
+              <w:rPr>
+                <w:lang w:val="vi-VN"/>
+              </w:rPr>
+              <w:t xml:space="preserve"> </w:t>
+            </w:r>
+            <w:proofErr w:type="spellStart"/>
+            <w:r>
+              <w:rPr>
+                <w:lang w:val="vi-VN"/>
+              </w:rPr>
+              <w:t>k</w:t>
+            </w:r>
+            <w:r>
+              <w:rPr>
+                <w:lang w:val="vi-VN"/>
+              </w:rPr>
+              <w:t>ế</w:t>
+            </w:r>
+            <w:proofErr w:type="spellEnd"/>
+            <w:r>
+              <w:rPr>
+                <w:lang w:val="vi-VN"/>
+              </w:rPr>
+              <w:t xml:space="preserve"> giao </w:t>
+            </w:r>
+            <w:proofErr w:type="spellStart"/>
+            <w:r>
+              <w:rPr>
+                <w:lang w:val="vi-VN"/>
+              </w:rPr>
+              <w:t>di</w:t>
+            </w:r>
+            <w:r>
+              <w:rPr>
+                <w:lang w:val="vi-VN"/>
+              </w:rPr>
+              <w:t>ện</w:t>
+            </w:r>
+            <w:proofErr w:type="spellEnd"/>
+            <w:r>
+              <w:rPr>
+                <w:lang w:val="vi-VN"/>
+              </w:rPr>
+              <w:t xml:space="preserve"> </w:t>
+            </w:r>
+            <w:proofErr w:type="spellStart"/>
+            <w:r>
+              <w:rPr>
+                <w:lang w:val="vi-VN"/>
+              </w:rPr>
+              <w:t>c</w:t>
+            </w:r>
+            <w:r>
+              <w:rPr>
+                <w:lang w:val="vi-VN"/>
+              </w:rPr>
+              <w:t>ập</w:t>
+            </w:r>
+            <w:proofErr w:type="spellEnd"/>
+            <w:r>
+              <w:rPr>
+                <w:lang w:val="vi-VN"/>
+              </w:rPr>
+              <w:t xml:space="preserve"> </w:t>
+            </w:r>
+            <w:proofErr w:type="spellStart"/>
+            <w:r>
+              <w:rPr>
+                <w:lang w:val="vi-VN"/>
+              </w:rPr>
+              <w:t>nh</w:t>
+            </w:r>
+            <w:r>
+              <w:rPr>
+                <w:lang w:val="vi-VN"/>
+              </w:rPr>
+              <w:t>ật</w:t>
+            </w:r>
+            <w:proofErr w:type="spellEnd"/>
+            <w:r>
+              <w:rPr>
+                <w:lang w:val="vi-VN"/>
+              </w:rPr>
+              <w:t xml:space="preserve"> th</w:t>
+            </w:r>
+            <w:r>
+              <w:rPr>
+                <w:lang w:val="vi-VN"/>
+              </w:rPr>
+              <w:t>ô</w:t>
+            </w:r>
+            <w:r>
+              <w:rPr>
+                <w:lang w:val="vi-VN"/>
+              </w:rPr>
+              <w:t xml:space="preserve">ng tin </w:t>
+            </w:r>
+            <w:proofErr w:type="spellStart"/>
+            <w:r>
+              <w:rPr>
+                <w:lang w:val="vi-VN"/>
+              </w:rPr>
+              <w:t>c</w:t>
+            </w:r>
+            <w:r>
+              <w:rPr>
+                <w:lang w:val="vi-VN"/>
+              </w:rPr>
+              <w:t>á</w:t>
+            </w:r>
+            <w:proofErr w:type="spellEnd"/>
+            <w:r>
+              <w:rPr>
+                <w:lang w:val="vi-VN"/>
+              </w:rPr>
+              <w:t xml:space="preserve"> nh</w:t>
+            </w:r>
+            <w:r>
+              <w:rPr>
+                <w:lang w:val="vi-VN"/>
+              </w:rPr>
+              <w:t>â</w:t>
+            </w:r>
+            <w:r>
+              <w:rPr>
+                <w:lang w:val="vi-VN"/>
+              </w:rPr>
+              <w:t xml:space="preserve">n </w:t>
+            </w:r>
+            <w:proofErr w:type="spellStart"/>
+            <w:r>
+              <w:rPr>
+                <w:lang w:val="vi-VN"/>
+              </w:rPr>
+              <w:t>c</w:t>
+            </w:r>
+            <w:r>
+              <w:rPr>
+                <w:lang w:val="vi-VN"/>
+              </w:rPr>
+              <w:t>ủa</w:t>
+            </w:r>
+            <w:proofErr w:type="spellEnd"/>
+            <w:r>
+              <w:rPr>
+                <w:lang w:val="vi-VN"/>
+              </w:rPr>
+              <w:t xml:space="preserve"> </w:t>
+            </w:r>
+            <w:proofErr w:type="spellStart"/>
+            <w:r>
+              <w:rPr>
+                <w:lang w:val="vi-VN"/>
+              </w:rPr>
+              <w:t>ngư</w:t>
+            </w:r>
+            <w:r>
+              <w:rPr>
+                <w:lang w:val="vi-VN"/>
+              </w:rPr>
+              <w:t>ời</w:t>
+            </w:r>
+            <w:proofErr w:type="spellEnd"/>
+            <w:r>
+              <w:rPr>
+                <w:lang w:val="vi-VN"/>
+              </w:rPr>
+              <w:t xml:space="preserve"> </w:t>
+            </w:r>
+            <w:proofErr w:type="spellStart"/>
+            <w:r>
+              <w:rPr>
+                <w:lang w:val="vi-VN"/>
+              </w:rPr>
+              <w:t>s</w:t>
+            </w:r>
+            <w:r>
+              <w:rPr>
+                <w:lang w:val="vi-VN"/>
+              </w:rPr>
+              <w:t>ử</w:t>
+            </w:r>
+            <w:proofErr w:type="spellEnd"/>
+            <w:r>
+              <w:rPr>
+                <w:lang w:val="vi-VN"/>
+              </w:rPr>
+              <w:t xml:space="preserve"> </w:t>
+            </w:r>
+            <w:proofErr w:type="spellStart"/>
+            <w:r>
+              <w:rPr>
+                <w:lang w:val="vi-VN"/>
+              </w:rPr>
+              <w:t>d</w:t>
+            </w:r>
+            <w:r>
+              <w:rPr>
+                <w:lang w:val="vi-VN"/>
+              </w:rPr>
+              <w:t>ụng</w:t>
+            </w:r>
+            <w:proofErr w:type="spellEnd"/>
+            <w:r>
+              <w:rPr>
+                <w:lang w:val="vi-VN"/>
+              </w:rPr>
+              <w:t>.</w:t>
+            </w:r>
+          </w:p>
+        </w:tc>
+        <w:tc>
+          <w:tcPr>
+            <w:tcW w:w="2509" w:type="dxa"/>
+          </w:tcPr>
+          <w:p>
+            <w:pPr>
+              <w:jc w:val="center"/>
             </w:pPr>
           </w:p>
         </w:tc>
       </w:tr>
       <w:tr>
         <w:trPr>
-          <w:trHeight w:val="872"/>
+          <w:trHeight w:val="773"/>
         </w:trPr>
         <w:tc>
           <w:tcPr>
-            <w:tcW w:w="1705" w:type="dxa"/>
+            <w:tcW w:w="2162" w:type="dxa"/>
           </w:tcPr>
           <w:p>
             <w:pPr>
@@ -1133,53 +2140,110 @@
                 <w:b/>
                 <w:lang w:val="vi-VN"/>
               </w:rPr>
-              <w:t>Cập</w:t>
-            </w:r>
-            <w:proofErr w:type="spellEnd"/>
-            <w:r>
-              <w:rPr>
-                <w:b/>
-                <w:lang w:val="vi-VN"/>
-              </w:rPr>
-              <w:t xml:space="preserve"> </w:t>
-            </w:r>
-            <w:proofErr w:type="spellStart"/>
-            <w:r>
-              <w:rPr>
-                <w:b/>
-                <w:lang w:val="vi-VN"/>
-              </w:rPr>
-              <w:t>nhật</w:t>
-            </w:r>
-            <w:proofErr w:type="spellEnd"/>
-            <w:r>
-              <w:rPr>
-                <w:b/>
-                <w:lang w:val="vi-VN"/>
-              </w:rPr>
-              <w:t xml:space="preserve"> thông tin </w:t>
-            </w:r>
-            <w:proofErr w:type="spellStart"/>
-            <w:r>
-              <w:rPr>
-                <w:b/>
-                <w:lang w:val="vi-VN"/>
-              </w:rPr>
-              <w:t>cá</w:t>
-            </w:r>
-            <w:proofErr w:type="spellEnd"/>
-            <w:r>
-              <w:rPr>
-                <w:b/>
-                <w:lang w:val="vi-VN"/>
-              </w:rPr>
-              <w:t xml:space="preserve"> nhân</w:t>
-            </w:r>
+              <w:t>Tìm</w:t>
+            </w:r>
+            <w:proofErr w:type="spellEnd"/>
+            <w:r>
+              <w:rPr>
+                <w:b/>
+                <w:lang w:val="vi-VN"/>
+              </w:rPr>
+              <w:t xml:space="preserve"> </w:t>
+            </w:r>
+            <w:proofErr w:type="spellStart"/>
+            <w:r>
+              <w:rPr>
+                <w:b/>
+                <w:lang w:val="vi-VN"/>
+              </w:rPr>
+              <w:t>hiểu</w:t>
+            </w:r>
+            <w:proofErr w:type="spellEnd"/>
+            <w:r>
+              <w:rPr>
+                <w:b/>
+                <w:lang w:val="vi-VN"/>
+              </w:rPr>
+              <w:t xml:space="preserve"> </w:t>
+            </w:r>
+            <w:proofErr w:type="spellStart"/>
+            <w:r>
+              <w:rPr>
+                <w:b/>
+                <w:lang w:val="vi-VN"/>
+              </w:rPr>
+              <w:t>sử</w:t>
+            </w:r>
+            <w:proofErr w:type="spellEnd"/>
+            <w:r>
+              <w:rPr>
+                <w:b/>
+                <w:lang w:val="vi-VN"/>
+              </w:rPr>
+              <w:t xml:space="preserve"> </w:t>
+            </w:r>
+            <w:proofErr w:type="spellStart"/>
+            <w:r>
+              <w:rPr>
+                <w:b/>
+                <w:lang w:val="vi-VN"/>
+              </w:rPr>
+              <w:t>dụng</w:t>
+            </w:r>
+            <w:proofErr w:type="spellEnd"/>
+            <w:r>
+              <w:rPr>
+                <w:b/>
+                <w:lang w:val="vi-VN"/>
+              </w:rPr>
+              <w:t xml:space="preserve"> </w:t>
+            </w:r>
+            <w:proofErr w:type="spellStart"/>
+            <w:r>
+              <w:rPr>
+                <w:b/>
+                <w:lang w:val="vi-VN"/>
+              </w:rPr>
+              <w:t>login</w:t>
+            </w:r>
+            <w:proofErr w:type="spellEnd"/>
+            <w:r>
+              <w:rPr>
+                <w:b/>
+                <w:lang w:val="vi-VN"/>
+              </w:rPr>
+              <w:t xml:space="preserve"> </w:t>
+            </w:r>
+            <w:proofErr w:type="spellStart"/>
+            <w:r>
+              <w:rPr>
+                <w:b/>
+                <w:lang w:val="vi-VN"/>
+              </w:rPr>
+              <w:t>bằng</w:t>
+            </w:r>
+            <w:proofErr w:type="spellEnd"/>
+            <w:r>
+              <w:rPr>
+                <w:b/>
+                <w:lang w:val="vi-VN"/>
+              </w:rPr>
+              <w:t xml:space="preserve"> </w:t>
+            </w:r>
+            <w:proofErr w:type="spellStart"/>
+            <w:r>
+              <w:rPr>
+                <w:b/>
+                <w:lang w:val="vi-VN"/>
+              </w:rPr>
+              <w:t>Facebook</w:t>
+            </w:r>
+            <w:proofErr w:type="spellEnd"/>
           </w:p>
         </w:tc>
         <w:tc>
           <w:tcPr>
-            <w:tcW w:w="2070" w:type="dxa"/>
+            <w:tcW w:w="2625" w:type="dxa"/>
           </w:tcPr>
           <w:p>
             <w:pPr>
@@ -1189,7 +2253,7 @@
         </w:tc>
         <w:tc>
           <w:tcPr>
-            <w:tcW w:w="1617" w:type="dxa"/>
+            <w:tcW w:w="2050" w:type="dxa"/>
           </w:tcPr>
           <w:p>
             <w:pPr>
@@ -1197,382 +2261,12 @@
               <w:rPr>
                 <w:lang w:val="vi-VN"/>
               </w:rPr>
-            </w:pPr>
-            <w:proofErr w:type="spellStart"/>
-            <w:r>
-              <w:rPr>
-                <w:lang w:val="vi-VN"/>
-              </w:rPr>
-              <w:t>Thi</w:t>
-            </w:r>
-            <w:r>
-              <w:rPr>
-                <w:lang w:val="vi-VN"/>
-              </w:rPr>
-              <w:t>ết</w:t>
-            </w:r>
-            <w:proofErr w:type="spellEnd"/>
-            <w:r>
-              <w:rPr>
-                <w:lang w:val="vi-VN"/>
-              </w:rPr>
-              <w:t xml:space="preserve"> </w:t>
-            </w:r>
-            <w:proofErr w:type="spellStart"/>
-            <w:r>
-              <w:rPr>
-                <w:lang w:val="vi-VN"/>
-              </w:rPr>
-              <w:t>k</w:t>
-            </w:r>
-            <w:r>
-              <w:rPr>
-                <w:lang w:val="vi-VN"/>
-              </w:rPr>
-              <w:t>ế</w:t>
-            </w:r>
-            <w:proofErr w:type="spellEnd"/>
-            <w:r>
-              <w:rPr>
-                <w:lang w:val="vi-VN"/>
-              </w:rPr>
-              <w:t xml:space="preserve"> giao </w:t>
-            </w:r>
-            <w:proofErr w:type="spellStart"/>
-            <w:r>
-              <w:rPr>
-                <w:lang w:val="vi-VN"/>
-              </w:rPr>
-              <w:t>di</w:t>
-            </w:r>
-            <w:r>
-              <w:rPr>
-                <w:lang w:val="vi-VN"/>
-              </w:rPr>
-              <w:t>ện</w:t>
-            </w:r>
-            <w:proofErr w:type="spellEnd"/>
-            <w:r>
-              <w:rPr>
-                <w:lang w:val="vi-VN"/>
-              </w:rPr>
-              <w:t xml:space="preserve"> </w:t>
-            </w:r>
-            <w:proofErr w:type="spellStart"/>
-            <w:r>
-              <w:rPr>
-                <w:lang w:val="vi-VN"/>
-              </w:rPr>
-              <w:t>c</w:t>
-            </w:r>
-            <w:r>
-              <w:rPr>
-                <w:lang w:val="vi-VN"/>
-              </w:rPr>
-              <w:t>ập</w:t>
-            </w:r>
-            <w:proofErr w:type="spellEnd"/>
-            <w:r>
-              <w:rPr>
-                <w:lang w:val="vi-VN"/>
-              </w:rPr>
-              <w:t xml:space="preserve"> </w:t>
-            </w:r>
-            <w:proofErr w:type="spellStart"/>
-            <w:r>
-              <w:rPr>
-                <w:lang w:val="vi-VN"/>
-              </w:rPr>
-              <w:t>nh</w:t>
-            </w:r>
-            <w:r>
-              <w:rPr>
-                <w:lang w:val="vi-VN"/>
-              </w:rPr>
-              <w:t>ật</w:t>
-            </w:r>
-            <w:proofErr w:type="spellEnd"/>
-            <w:r>
-              <w:rPr>
-                <w:lang w:val="vi-VN"/>
-              </w:rPr>
-              <w:t xml:space="preserve"> th</w:t>
-            </w:r>
-            <w:r>
-              <w:rPr>
-                <w:lang w:val="vi-VN"/>
-              </w:rPr>
-              <w:t>ô</w:t>
-            </w:r>
-            <w:r>
-              <w:rPr>
-                <w:lang w:val="vi-VN"/>
-              </w:rPr>
-              <w:t xml:space="preserve">ng tin </w:t>
-            </w:r>
-            <w:proofErr w:type="spellStart"/>
-            <w:r>
-              <w:rPr>
-                <w:lang w:val="vi-VN"/>
-              </w:rPr>
-              <w:t>c</w:t>
-            </w:r>
-            <w:r>
-              <w:rPr>
-                <w:lang w:val="vi-VN"/>
-              </w:rPr>
-              <w:t>á</w:t>
-            </w:r>
-            <w:proofErr w:type="spellEnd"/>
-            <w:r>
-              <w:rPr>
-                <w:lang w:val="vi-VN"/>
-              </w:rPr>
-              <w:t xml:space="preserve"> nh</w:t>
-            </w:r>
-            <w:r>
-              <w:rPr>
-                <w:lang w:val="vi-VN"/>
-              </w:rPr>
-              <w:t>â</w:t>
-            </w:r>
-            <w:r>
-              <w:rPr>
-                <w:lang w:val="vi-VN"/>
-              </w:rPr>
-              <w:t xml:space="preserve">n </w:t>
-            </w:r>
-            <w:proofErr w:type="spellStart"/>
-            <w:r>
-              <w:rPr>
-                <w:lang w:val="vi-VN"/>
-              </w:rPr>
-              <w:t>c</w:t>
-            </w:r>
-            <w:r>
-              <w:rPr>
-                <w:lang w:val="vi-VN"/>
-              </w:rPr>
-              <w:t>ủa</w:t>
-            </w:r>
-            <w:proofErr w:type="spellEnd"/>
-            <w:r>
-              <w:rPr>
-                <w:lang w:val="vi-VN"/>
-              </w:rPr>
-              <w:t xml:space="preserve"> </w:t>
-            </w:r>
-            <w:proofErr w:type="spellStart"/>
-            <w:r>
-              <w:rPr>
-                <w:lang w:val="vi-VN"/>
-              </w:rPr>
-              <w:t>ngư</w:t>
-            </w:r>
-            <w:r>
-              <w:rPr>
-                <w:lang w:val="vi-VN"/>
-              </w:rPr>
-              <w:t>ời</w:t>
-            </w:r>
-            <w:proofErr w:type="spellEnd"/>
-            <w:r>
-              <w:rPr>
-                <w:lang w:val="vi-VN"/>
-              </w:rPr>
-              <w:t xml:space="preserve"> </w:t>
-            </w:r>
-            <w:proofErr w:type="spellStart"/>
-            <w:r>
-              <w:rPr>
-                <w:lang w:val="vi-VN"/>
-              </w:rPr>
-              <w:t>s</w:t>
-            </w:r>
-            <w:r>
-              <w:rPr>
-                <w:lang w:val="vi-VN"/>
-              </w:rPr>
-              <w:t>ử</w:t>
-            </w:r>
-            <w:proofErr w:type="spellEnd"/>
-            <w:r>
-              <w:rPr>
-                <w:lang w:val="vi-VN"/>
-              </w:rPr>
-              <w:t xml:space="preserve"> </w:t>
-            </w:r>
-            <w:proofErr w:type="spellStart"/>
-            <w:r>
-              <w:rPr>
-                <w:lang w:val="vi-VN"/>
-              </w:rPr>
-              <w:t>d</w:t>
-            </w:r>
-            <w:r>
-              <w:rPr>
-                <w:lang w:val="vi-VN"/>
-              </w:rPr>
-              <w:t>ụng</w:t>
-            </w:r>
-            <w:proofErr w:type="spellEnd"/>
-            <w:r>
-              <w:rPr>
-                <w:lang w:val="vi-VN"/>
-              </w:rPr>
-              <w:t>.</w:t>
-            </w:r>
-          </w:p>
-        </w:tc>
-        <w:tc>
-          <w:tcPr>
-            <w:tcW w:w="1979" w:type="dxa"/>
-          </w:tcPr>
-          <w:p>
-            <w:pPr>
-              <w:jc w:val="center"/>
-            </w:pPr>
-          </w:p>
-        </w:tc>
-        <w:bookmarkStart w:id="0" w:name="_GoBack"/>
-        <w:bookmarkEnd w:id="0"/>
-      </w:tr>
-      <w:tr>
-        <w:trPr>
-          <w:trHeight w:val="512"/>
-        </w:trPr>
-        <w:tc>
-          <w:tcPr>
-            <w:tcW w:w="1705" w:type="dxa"/>
-          </w:tcPr>
-          <w:p>
-            <w:pPr>
-              <w:jc w:val="center"/>
-              <w:rPr>
-                <w:b/>
-                <w:lang w:val="vi-VN"/>
-              </w:rPr>
-            </w:pPr>
-            <w:proofErr w:type="spellStart"/>
-            <w:r>
-              <w:rPr>
-                <w:b/>
-                <w:lang w:val="vi-VN"/>
-              </w:rPr>
-              <w:t>Tìm</w:t>
-            </w:r>
-            <w:proofErr w:type="spellEnd"/>
-            <w:r>
-              <w:rPr>
-                <w:b/>
-                <w:lang w:val="vi-VN"/>
-              </w:rPr>
-              <w:t xml:space="preserve"> </w:t>
-            </w:r>
-            <w:proofErr w:type="spellStart"/>
-            <w:r>
-              <w:rPr>
-                <w:b/>
-                <w:lang w:val="vi-VN"/>
-              </w:rPr>
-              <w:t>hiểu</w:t>
-            </w:r>
-            <w:proofErr w:type="spellEnd"/>
-            <w:r>
-              <w:rPr>
-                <w:b/>
-                <w:lang w:val="vi-VN"/>
-              </w:rPr>
-              <w:t xml:space="preserve"> </w:t>
-            </w:r>
-            <w:proofErr w:type="spellStart"/>
-            <w:r>
-              <w:rPr>
-                <w:b/>
-                <w:lang w:val="vi-VN"/>
-              </w:rPr>
-              <w:t>sử</w:t>
-            </w:r>
-            <w:proofErr w:type="spellEnd"/>
-            <w:r>
-              <w:rPr>
-                <w:b/>
-                <w:lang w:val="vi-VN"/>
-              </w:rPr>
-              <w:t xml:space="preserve"> </w:t>
-            </w:r>
-            <w:proofErr w:type="spellStart"/>
-            <w:r>
-              <w:rPr>
-                <w:b/>
-                <w:lang w:val="vi-VN"/>
-              </w:rPr>
-              <w:t>dụng</w:t>
-            </w:r>
-            <w:proofErr w:type="spellEnd"/>
-            <w:r>
-              <w:rPr>
-                <w:b/>
-                <w:lang w:val="vi-VN"/>
-              </w:rPr>
-              <w:t xml:space="preserve"> </w:t>
-            </w:r>
-            <w:proofErr w:type="spellStart"/>
-            <w:r>
-              <w:rPr>
-                <w:b/>
-                <w:lang w:val="vi-VN"/>
-              </w:rPr>
-              <w:t>login</w:t>
-            </w:r>
-            <w:proofErr w:type="spellEnd"/>
-            <w:r>
-              <w:rPr>
-                <w:b/>
-                <w:lang w:val="vi-VN"/>
-              </w:rPr>
-              <w:t xml:space="preserve"> </w:t>
-            </w:r>
-            <w:proofErr w:type="spellStart"/>
-            <w:r>
-              <w:rPr>
-                <w:b/>
-                <w:lang w:val="vi-VN"/>
-              </w:rPr>
-              <w:t>bằng</w:t>
-            </w:r>
-            <w:proofErr w:type="spellEnd"/>
-            <w:r>
-              <w:rPr>
-                <w:b/>
-                <w:lang w:val="vi-VN"/>
-              </w:rPr>
-              <w:t xml:space="preserve"> </w:t>
-            </w:r>
-            <w:proofErr w:type="spellStart"/>
-            <w:r>
-              <w:rPr>
-                <w:b/>
-                <w:lang w:val="vi-VN"/>
-              </w:rPr>
-              <w:t>Facebook</w:t>
-            </w:r>
-            <w:proofErr w:type="spellEnd"/>
-          </w:p>
-        </w:tc>
-        <w:tc>
-          <w:tcPr>
-            <w:tcW w:w="2070" w:type="dxa"/>
-          </w:tcPr>
-          <w:p>
-            <w:pPr>
-              <w:jc w:val="center"/>
             </w:pPr>
           </w:p>
         </w:tc>
         <w:tc>
           <w:tcPr>
-            <w:tcW w:w="1617" w:type="dxa"/>
+            <w:tcW w:w="2509" w:type="dxa"/>
           </w:tcPr>
           <w:p>
             <w:pPr>
@@ -1581,317 +2275,606 @@
                 <w:lang w:val="vi-VN"/>
               </w:rPr>
             </w:pPr>
+            <w:proofErr w:type="spellStart"/>
+            <w:r>
+              <w:rPr>
+                <w:lang w:val="vi-VN"/>
+              </w:rPr>
+              <w:t>T</w:t>
+            </w:r>
+            <w:r>
+              <w:rPr>
+                <w:lang w:val="vi-VN"/>
+              </w:rPr>
+              <w:t>ìm</w:t>
+            </w:r>
+            <w:proofErr w:type="spellEnd"/>
+            <w:r>
+              <w:rPr>
+                <w:lang w:val="vi-VN"/>
+              </w:rPr>
+              <w:t xml:space="preserve"> </w:t>
+            </w:r>
+            <w:proofErr w:type="spellStart"/>
+            <w:r>
+              <w:rPr>
+                <w:lang w:val="vi-VN"/>
+              </w:rPr>
+              <w:t>hi</w:t>
+            </w:r>
+            <w:r>
+              <w:rPr>
+                <w:lang w:val="vi-VN"/>
+              </w:rPr>
+              <w:t>ểu</w:t>
+            </w:r>
+            <w:proofErr w:type="spellEnd"/>
+            <w:r>
+              <w:rPr>
+                <w:lang w:val="vi-VN"/>
+              </w:rPr>
+              <w:t xml:space="preserve"> </w:t>
+            </w:r>
+            <w:proofErr w:type="spellStart"/>
+            <w:r>
+              <w:rPr>
+                <w:lang w:val="vi-VN"/>
+              </w:rPr>
+              <w:t>v</w:t>
+            </w:r>
+            <w:r>
+              <w:rPr>
+                <w:lang w:val="vi-VN"/>
+              </w:rPr>
+              <w:t>à</w:t>
+            </w:r>
+            <w:proofErr w:type="spellEnd"/>
+            <w:r>
+              <w:rPr>
+                <w:lang w:val="vi-VN"/>
+              </w:rPr>
+              <w:t xml:space="preserve"> </w:t>
+            </w:r>
+            <w:proofErr w:type="spellStart"/>
+            <w:r>
+              <w:rPr>
+                <w:lang w:val="vi-VN"/>
+              </w:rPr>
+              <w:t>s</w:t>
+            </w:r>
+            <w:r>
+              <w:rPr>
+                <w:lang w:val="vi-VN"/>
+              </w:rPr>
+              <w:t>ử</w:t>
+            </w:r>
+            <w:proofErr w:type="spellEnd"/>
+            <w:r>
+              <w:rPr>
+                <w:lang w:val="vi-VN"/>
+              </w:rPr>
+              <w:t xml:space="preserve"> </w:t>
+            </w:r>
+            <w:proofErr w:type="spellStart"/>
+            <w:r>
+              <w:rPr>
+                <w:lang w:val="vi-VN"/>
+              </w:rPr>
+              <w:t>d</w:t>
+            </w:r>
+            <w:r>
+              <w:rPr>
+                <w:lang w:val="vi-VN"/>
+              </w:rPr>
+              <w:t>ụng</w:t>
+            </w:r>
+            <w:proofErr w:type="spellEnd"/>
+            <w:r>
+              <w:rPr>
+                <w:lang w:val="vi-VN"/>
+              </w:rPr>
+              <w:t xml:space="preserve"> </w:t>
+            </w:r>
+            <w:proofErr w:type="spellStart"/>
+            <w:r>
+              <w:rPr>
+                <w:lang w:val="vi-VN"/>
+              </w:rPr>
+              <w:t>Facebook</w:t>
+            </w:r>
+            <w:proofErr w:type="spellEnd"/>
+            <w:r>
+              <w:rPr>
+                <w:lang w:val="vi-VN"/>
+              </w:rPr>
+              <w:t xml:space="preserve"> API </w:t>
+            </w:r>
+            <w:proofErr w:type="spellStart"/>
+            <w:r>
+              <w:rPr>
+                <w:lang w:val="vi-VN"/>
+              </w:rPr>
+              <w:t>đ</w:t>
+            </w:r>
+            <w:r>
+              <w:rPr>
+                <w:lang w:val="vi-VN"/>
+              </w:rPr>
+              <w:t>ể</w:t>
+            </w:r>
+            <w:proofErr w:type="spellEnd"/>
+            <w:r>
+              <w:rPr>
+                <w:lang w:val="vi-VN"/>
+              </w:rPr>
+              <w:t xml:space="preserve"> </w:t>
+            </w:r>
+            <w:proofErr w:type="spellStart"/>
+            <w:r>
+              <w:rPr>
+                <w:lang w:val="vi-VN"/>
+              </w:rPr>
+              <w:t>login</w:t>
+            </w:r>
+            <w:proofErr w:type="spellEnd"/>
+            <w:r>
+              <w:rPr>
+                <w:lang w:val="vi-VN"/>
+              </w:rPr>
+              <w:t>.</w:t>
+            </w:r>
+          </w:p>
+        </w:tc>
+      </w:tr>
+    </w:tbl>
+    <w:p>
+      <w:pPr>
+        <w:rPr>
+          <w:lang w:val="vi-VN"/>
+        </w:rPr>
+      </w:pPr>
+    </w:p>
+    <w:p>
+      <w:pPr>
+        <w:rPr>
+          <w:lang w:val="vi-VN"/>
+        </w:rPr>
+      </w:pPr>
+    </w:p>
+    <w:p>
+      <w:pPr>
+        <w:rPr>
+          <w:lang w:val="vi-VN"/>
+        </w:rPr>
+      </w:pPr>
+    </w:p>
+    <w:p>
+      <w:pPr>
+        <w:rPr>
+          <w:lang w:val="vi-VN"/>
+        </w:rPr>
+      </w:pPr>
+      <w:r>
+        <w:rPr>
+          <w:lang w:val="vi-VN"/>
+        </w:rPr>
+        <w:lastRenderedPageBreak/>
+        <w:t>Ph</w:t>
+      </w:r>
+      <w:r>
+        <w:rPr>
+          <w:lang w:val="vi-VN"/>
+        </w:rPr>
+        <w:t>ân</w:t>
+      </w:r>
+      <w:r>
+        <w:rPr>
+          <w:lang w:val="vi-VN"/>
+        </w:rPr>
+        <w:t xml:space="preserve"> c</w:t>
+      </w:r>
+      <w:r>
+        <w:rPr>
+          <w:lang w:val="vi-VN"/>
+        </w:rPr>
+        <w:t>ô</w:t>
+      </w:r>
+      <w:r>
+        <w:rPr>
+          <w:lang w:val="vi-VN"/>
+        </w:rPr>
+        <w:t xml:space="preserve">ng </w:t>
+      </w:r>
+      <w:proofErr w:type="spellStart"/>
+      <w:r>
+        <w:rPr>
+          <w:lang w:val="vi-VN"/>
+        </w:rPr>
+        <w:t>tu</w:t>
+      </w:r>
+      <w:r>
+        <w:rPr>
+          <w:lang w:val="vi-VN"/>
+        </w:rPr>
+        <w:t>ần</w:t>
+      </w:r>
+      <w:proofErr w:type="spellEnd"/>
+      <w:r>
+        <w:rPr>
+          <w:lang w:val="vi-VN"/>
+        </w:rPr>
+        <w:t xml:space="preserve"> sau</w:t>
+      </w:r>
+      <w:bookmarkStart w:id="0" w:name="_GoBack"/>
+      <w:bookmarkEnd w:id="0"/>
+      <w:r>
+        <w:rPr>
+          <w:lang w:val="vi-VN"/>
+        </w:rPr>
+        <w:t xml:space="preserve"> (</w:t>
+      </w:r>
+      <w:proofErr w:type="spellStart"/>
+      <w:r>
+        <w:rPr>
+          <w:lang w:val="vi-VN"/>
+        </w:rPr>
+        <w:t>t</w:t>
+      </w:r>
+      <w:r>
+        <w:rPr>
+          <w:lang w:val="vi-VN"/>
+        </w:rPr>
+        <w:t>ính</w:t>
+      </w:r>
+      <w:proofErr w:type="spellEnd"/>
+      <w:r>
+        <w:rPr>
+          <w:lang w:val="vi-VN"/>
+        </w:rPr>
+        <w:t xml:space="preserve"> </w:t>
+      </w:r>
+      <w:proofErr w:type="spellStart"/>
+      <w:r>
+        <w:rPr>
+          <w:lang w:val="vi-VN"/>
+        </w:rPr>
+        <w:t>đ</w:t>
+      </w:r>
+      <w:r>
+        <w:rPr>
+          <w:lang w:val="vi-VN"/>
+        </w:rPr>
+        <w:t>ến</w:t>
+      </w:r>
+      <w:proofErr w:type="spellEnd"/>
+      <w:r>
+        <w:rPr>
+          <w:lang w:val="vi-VN"/>
+        </w:rPr>
+        <w:t xml:space="preserve"> </w:t>
+      </w:r>
+      <w:proofErr w:type="spellStart"/>
+      <w:r>
+        <w:rPr>
+          <w:lang w:val="vi-VN"/>
+        </w:rPr>
+        <w:t>ng</w:t>
+      </w:r>
+      <w:r>
+        <w:rPr>
+          <w:lang w:val="vi-VN"/>
+        </w:rPr>
+        <w:t>ày</w:t>
+      </w:r>
+      <w:proofErr w:type="spellEnd"/>
+      <w:r>
+        <w:rPr>
+          <w:lang w:val="vi-VN"/>
+        </w:rPr>
+        <w:t xml:space="preserve"> 2/5)</w:t>
+      </w:r>
+    </w:p>
+    <w:tbl>
+      <w:tblPr>
+        <w:tblStyle w:val="LiBang"/>
+        <w:tblW w:w="0" w:type="auto"/>
+        <w:tblLook w:val="04A0" w:firstRow="1" w:lastRow="0" w:firstColumn="1" w:lastColumn="0" w:noHBand="0" w:noVBand="1"/>
+      </w:tblPr>
+      <w:tblGrid>
+        <w:gridCol w:w="3241"/>
+        <w:gridCol w:w="2532"/>
+        <w:gridCol w:w="3099"/>
+      </w:tblGrid>
+      <w:tr>
+        <w:trPr>
+          <w:trHeight w:val="859"/>
+        </w:trPr>
+        <w:tc>
+          <w:tcPr>
+            <w:tcW w:w="3241" w:type="dxa"/>
+          </w:tcPr>
+          <w:p>
+            <w:pPr>
+              <w:jc w:val="center"/>
+              <w:rPr>
+                <w:b/>
+                <w:lang w:val="vi-VN"/>
+              </w:rPr>
+            </w:pPr>
+            <w:proofErr w:type="spellStart"/>
+            <w:r>
+              <w:rPr>
+                <w:b/>
+                <w:lang w:val="vi-VN"/>
+              </w:rPr>
+              <w:t>Phạm</w:t>
+            </w:r>
+            <w:proofErr w:type="spellEnd"/>
+            <w:r>
+              <w:rPr>
+                <w:b/>
+                <w:lang w:val="vi-VN"/>
+              </w:rPr>
+              <w:t xml:space="preserve"> </w:t>
+            </w:r>
+            <w:proofErr w:type="spellStart"/>
+            <w:r>
+              <w:rPr>
+                <w:b/>
+                <w:lang w:val="vi-VN"/>
+              </w:rPr>
+              <w:t>Hoài</w:t>
+            </w:r>
+            <w:proofErr w:type="spellEnd"/>
+            <w:r>
+              <w:rPr>
+                <w:b/>
+                <w:lang w:val="vi-VN"/>
+              </w:rPr>
+              <w:t xml:space="preserve"> Nguyên</w:t>
+            </w:r>
           </w:p>
         </w:tc>
         <w:tc>
           <w:tcPr>
-            <w:tcW w:w="1979" w:type="dxa"/>
+            <w:tcW w:w="2532" w:type="dxa"/>
           </w:tcPr>
           <w:p>
             <w:pPr>
               <w:jc w:val="center"/>
               <w:rPr>
+                <w:b/>
                 <w:lang w:val="vi-VN"/>
               </w:rPr>
             </w:pPr>
-            <w:proofErr w:type="spellStart"/>
-            <w:r>
-              <w:rPr>
-                <w:lang w:val="vi-VN"/>
-              </w:rPr>
-              <w:t>T</w:t>
-            </w:r>
-            <w:r>
-              <w:rPr>
-                <w:lang w:val="vi-VN"/>
-              </w:rPr>
-              <w:t>ìm</w:t>
-            </w:r>
-            <w:proofErr w:type="spellEnd"/>
-            <w:r>
-              <w:rPr>
-                <w:lang w:val="vi-VN"/>
-              </w:rPr>
-              <w:t xml:space="preserve"> </w:t>
-            </w:r>
-            <w:proofErr w:type="spellStart"/>
-            <w:r>
-              <w:rPr>
-                <w:lang w:val="vi-VN"/>
-              </w:rPr>
-              <w:t>hi</w:t>
-            </w:r>
-            <w:r>
-              <w:rPr>
-                <w:lang w:val="vi-VN"/>
-              </w:rPr>
-              <w:t>ểu</w:t>
-            </w:r>
-            <w:proofErr w:type="spellEnd"/>
-            <w:r>
-              <w:rPr>
-                <w:lang w:val="vi-VN"/>
-              </w:rPr>
-              <w:t xml:space="preserve"> </w:t>
-            </w:r>
-            <w:proofErr w:type="spellStart"/>
-            <w:r>
-              <w:rPr>
-                <w:lang w:val="vi-VN"/>
-              </w:rPr>
-              <w:t>v</w:t>
-            </w:r>
-            <w:r>
-              <w:rPr>
-                <w:lang w:val="vi-VN"/>
-              </w:rPr>
-              <w:t>à</w:t>
-            </w:r>
-            <w:proofErr w:type="spellEnd"/>
-            <w:r>
-              <w:rPr>
-                <w:lang w:val="vi-VN"/>
-              </w:rPr>
-              <w:t xml:space="preserve"> </w:t>
-            </w:r>
-            <w:proofErr w:type="spellStart"/>
-            <w:r>
-              <w:rPr>
-                <w:lang w:val="vi-VN"/>
-              </w:rPr>
-              <w:t>s</w:t>
-            </w:r>
-            <w:r>
-              <w:rPr>
-                <w:lang w:val="vi-VN"/>
-              </w:rPr>
-              <w:t>ử</w:t>
-            </w:r>
-            <w:proofErr w:type="spellEnd"/>
-            <w:r>
-              <w:rPr>
-                <w:lang w:val="vi-VN"/>
-              </w:rPr>
-              <w:t xml:space="preserve"> </w:t>
-            </w:r>
-            <w:proofErr w:type="spellStart"/>
-            <w:r>
-              <w:rPr>
-                <w:lang w:val="vi-VN"/>
-              </w:rPr>
-              <w:t>d</w:t>
-            </w:r>
-            <w:r>
-              <w:rPr>
-                <w:lang w:val="vi-VN"/>
-              </w:rPr>
-              <w:t>ụng</w:t>
-            </w:r>
-            <w:proofErr w:type="spellEnd"/>
-            <w:r>
-              <w:rPr>
-                <w:lang w:val="vi-VN"/>
-              </w:rPr>
-              <w:t xml:space="preserve"> </w:t>
-            </w:r>
-            <w:proofErr w:type="spellStart"/>
-            <w:r>
-              <w:rPr>
-                <w:lang w:val="vi-VN"/>
-              </w:rPr>
-              <w:t>Facebook</w:t>
-            </w:r>
-            <w:proofErr w:type="spellEnd"/>
-            <w:r>
-              <w:rPr>
-                <w:lang w:val="vi-VN"/>
-              </w:rPr>
-              <w:t xml:space="preserve"> API </w:t>
-            </w:r>
-            <w:proofErr w:type="spellStart"/>
-            <w:r>
-              <w:rPr>
-                <w:lang w:val="vi-VN"/>
-              </w:rPr>
-              <w:t>đ</w:t>
-            </w:r>
-            <w:r>
-              <w:rPr>
-                <w:lang w:val="vi-VN"/>
-              </w:rPr>
-              <w:t>ể</w:t>
-            </w:r>
-            <w:proofErr w:type="spellEnd"/>
-            <w:r>
-              <w:rPr>
-                <w:lang w:val="vi-VN"/>
-              </w:rPr>
-              <w:t xml:space="preserve"> </w:t>
-            </w:r>
-            <w:proofErr w:type="spellStart"/>
-            <w:r>
-              <w:rPr>
-                <w:lang w:val="vi-VN"/>
-              </w:rPr>
-              <w:t>login</w:t>
-            </w:r>
-            <w:proofErr w:type="spellEnd"/>
-            <w:r>
-              <w:rPr>
-                <w:lang w:val="vi-VN"/>
-              </w:rPr>
-              <w:t>.</w:t>
-            </w:r>
+            <w:r>
+              <w:rPr>
+                <w:b/>
+                <w:lang w:val="vi-VN"/>
+              </w:rPr>
+              <w:t xml:space="preserve">Dư Anh </w:t>
+            </w:r>
+            <w:proofErr w:type="spellStart"/>
+            <w:r>
+              <w:rPr>
+                <w:b/>
+                <w:lang w:val="vi-VN"/>
+              </w:rPr>
+              <w:t>Tú</w:t>
+            </w:r>
+            <w:proofErr w:type="spellEnd"/>
+          </w:p>
+        </w:tc>
+        <w:tc>
+          <w:tcPr>
+            <w:tcW w:w="3099" w:type="dxa"/>
+          </w:tcPr>
+          <w:p>
+            <w:pPr>
+              <w:jc w:val="center"/>
+              <w:rPr>
+                <w:b/>
+                <w:lang w:val="vi-VN"/>
+              </w:rPr>
+            </w:pPr>
+            <w:proofErr w:type="spellStart"/>
+            <w:r>
+              <w:rPr>
+                <w:b/>
+                <w:lang w:val="vi-VN"/>
+              </w:rPr>
+              <w:t>Huỳnh</w:t>
+            </w:r>
+            <w:proofErr w:type="spellEnd"/>
+            <w:r>
+              <w:rPr>
+                <w:b/>
+                <w:lang w:val="vi-VN"/>
+              </w:rPr>
+              <w:t xml:space="preserve"> Minh </w:t>
+            </w:r>
+            <w:proofErr w:type="spellStart"/>
+            <w:r>
+              <w:rPr>
+                <w:b/>
+                <w:lang w:val="vi-VN"/>
+              </w:rPr>
+              <w:t>Hậu</w:t>
+            </w:r>
+            <w:proofErr w:type="spellEnd"/>
           </w:p>
         </w:tc>
       </w:tr>
       <w:tr>
         <w:trPr>
-          <w:trHeight w:val="512"/>
+          <w:trHeight w:val="1234"/>
         </w:trPr>
         <w:tc>
           <w:tcPr>
-            <w:tcW w:w="1705" w:type="dxa"/>
+            <w:tcW w:w="3241" w:type="dxa"/>
           </w:tcPr>
           <w:p>
             <w:pPr>
               <w:jc w:val="center"/>
               <w:rPr>
-                <w:b/>
                 <w:lang w:val="vi-VN"/>
               </w:rPr>
             </w:pPr>
-            <w:proofErr w:type="spellStart"/>
-            <w:r>
-              <w:rPr>
-                <w:b/>
-                <w:lang w:val="vi-VN"/>
-              </w:rPr>
-              <w:t>G</w:t>
-            </w:r>
-            <w:r>
-              <w:rPr>
-                <w:b/>
-                <w:lang w:val="vi-VN"/>
-              </w:rPr>
-              <w:t>ửi</w:t>
-            </w:r>
-            <w:proofErr w:type="spellEnd"/>
-            <w:r>
-              <w:rPr>
-                <w:b/>
-                <w:lang w:val="vi-VN"/>
-              </w:rPr>
-              <w:t xml:space="preserve"> SMS </w:t>
-            </w:r>
-            <w:proofErr w:type="spellStart"/>
-            <w:r>
-              <w:rPr>
-                <w:b/>
-                <w:lang w:val="vi-VN"/>
-              </w:rPr>
-              <w:t>để</w:t>
-            </w:r>
-            <w:proofErr w:type="spellEnd"/>
-            <w:r>
-              <w:rPr>
-                <w:b/>
-                <w:lang w:val="vi-VN"/>
-              </w:rPr>
-              <w:t xml:space="preserve"> </w:t>
-            </w:r>
-            <w:proofErr w:type="spellStart"/>
-            <w:r>
-              <w:rPr>
-                <w:b/>
-                <w:lang w:val="vi-VN"/>
-              </w:rPr>
-              <w:t>gửi</w:t>
-            </w:r>
-            <w:proofErr w:type="spellEnd"/>
-            <w:r>
-              <w:rPr>
-                <w:b/>
-                <w:lang w:val="vi-VN"/>
-              </w:rPr>
-              <w:t xml:space="preserve"> </w:t>
-            </w:r>
-            <w:proofErr w:type="spellStart"/>
-            <w:r>
-              <w:rPr>
-                <w:b/>
-                <w:lang w:val="vi-VN"/>
-              </w:rPr>
-              <w:t>mã</w:t>
-            </w:r>
-            <w:proofErr w:type="spellEnd"/>
-            <w:r>
-              <w:rPr>
-                <w:b/>
-                <w:lang w:val="vi-VN"/>
-              </w:rPr>
-              <w:t xml:space="preserve"> </w:t>
-            </w:r>
-            <w:proofErr w:type="spellStart"/>
-            <w:r>
-              <w:rPr>
-                <w:b/>
-                <w:lang w:val="vi-VN"/>
-              </w:rPr>
-              <w:t>xác</w:t>
-            </w:r>
-            <w:proofErr w:type="spellEnd"/>
-            <w:r>
-              <w:rPr>
-                <w:b/>
-                <w:lang w:val="vi-VN"/>
-              </w:rPr>
-              <w:t xml:space="preserve"> đăng </w:t>
-            </w:r>
-            <w:proofErr w:type="spellStart"/>
-            <w:r>
-              <w:rPr>
-                <w:b/>
-                <w:lang w:val="vi-VN"/>
-              </w:rPr>
-              <w:t>kí</w:t>
-            </w:r>
-            <w:proofErr w:type="spellEnd"/>
-            <w:r>
-              <w:rPr>
-                <w:b/>
-                <w:lang w:val="vi-VN"/>
-              </w:rPr>
-              <w:t xml:space="preserve"> </w:t>
-            </w:r>
-            <w:proofErr w:type="spellStart"/>
-            <w:r>
-              <w:rPr>
-                <w:b/>
-                <w:lang w:val="vi-VN"/>
-              </w:rPr>
-              <w:t>tài</w:t>
-            </w:r>
-            <w:proofErr w:type="spellEnd"/>
-            <w:r>
-              <w:rPr>
-                <w:b/>
-                <w:lang w:val="vi-VN"/>
-              </w:rPr>
-              <w:t xml:space="preserve"> </w:t>
-            </w:r>
-            <w:proofErr w:type="spellStart"/>
-            <w:r>
-              <w:rPr>
-                <w:b/>
-                <w:lang w:val="vi-VN"/>
-              </w:rPr>
-              <w:t>khoản</w:t>
-            </w:r>
-            <w:proofErr w:type="spellEnd"/>
-            <w:r>
-              <w:rPr>
-                <w:b/>
+            <w:r>
+              <w:rPr>
+                <w:lang w:val="vi-VN"/>
+              </w:rPr>
+              <w:t>Thi</w:t>
+            </w:r>
+            <w:proofErr w:type="spellStart"/>
+            <w:r>
+              <w:t>ết</w:t>
+            </w:r>
+            <w:proofErr w:type="spellEnd"/>
+            <w:r>
+              <w:rPr>
+                <w:lang w:val="vi-VN"/>
+              </w:rPr>
+              <w:t xml:space="preserve"> k</w:t>
+            </w:r>
+            <w:r>
+              <w:t>ế</w:t>
+            </w:r>
+            <w:r>
+              <w:rPr>
+                <w:lang w:val="vi-VN"/>
+              </w:rPr>
+              <w:t xml:space="preserve"> </w:t>
+            </w:r>
+            <w:proofErr w:type="spellStart"/>
+            <w:r>
+              <w:rPr>
+                <w:lang w:val="vi-VN"/>
+              </w:rPr>
+              <w:t>m</w:t>
+            </w:r>
+            <w:r>
+              <w:rPr>
+                <w:lang w:val="vi-VN"/>
+              </w:rPr>
+              <w:t>àn</w:t>
+            </w:r>
+            <w:proofErr w:type="spellEnd"/>
+            <w:r>
+              <w:rPr>
+                <w:lang w:val="vi-VN"/>
+              </w:rPr>
+              <w:t xml:space="preserve"> </w:t>
+            </w:r>
+            <w:proofErr w:type="spellStart"/>
+            <w:r>
+              <w:rPr>
+                <w:lang w:val="vi-VN"/>
+              </w:rPr>
+              <w:t>h</w:t>
+            </w:r>
+            <w:r>
+              <w:rPr>
+                <w:lang w:val="vi-VN"/>
+              </w:rPr>
+              <w:t>ình</w:t>
+            </w:r>
+            <w:proofErr w:type="spellEnd"/>
+            <w:r>
+              <w:rPr>
+                <w:lang w:val="vi-VN"/>
+              </w:rPr>
+              <w:t xml:space="preserve"> chi ti</w:t>
+            </w:r>
+            <w:proofErr w:type="spellStart"/>
+            <w:r>
+              <w:t>ết</w:t>
+            </w:r>
+            <w:proofErr w:type="spellEnd"/>
+            <w:r>
+              <w:rPr>
+                <w:lang w:val="vi-VN"/>
+              </w:rPr>
+              <w:t xml:space="preserve"> </w:t>
+            </w:r>
+            <w:proofErr w:type="spellStart"/>
+            <w:r>
+              <w:rPr>
+                <w:lang w:val="vi-VN"/>
+              </w:rPr>
+              <w:t>c</w:t>
+            </w:r>
+            <w:r>
+              <w:rPr>
+                <w:lang w:val="vi-VN"/>
+              </w:rPr>
+              <w:t>ác</w:t>
+            </w:r>
+            <w:proofErr w:type="spellEnd"/>
+            <w:r>
+              <w:rPr>
+                <w:lang w:val="vi-VN"/>
+              </w:rPr>
+              <w:t xml:space="preserve"> k</w:t>
+            </w:r>
+            <w:proofErr w:type="spellStart"/>
+            <w:r>
+              <w:t>ết</w:t>
+            </w:r>
+            <w:proofErr w:type="spellEnd"/>
+            <w:r>
+              <w:rPr>
+                <w:lang w:val="vi-VN"/>
+              </w:rPr>
+              <w:t xml:space="preserve"> </w:t>
+            </w:r>
+            <w:proofErr w:type="spellStart"/>
+            <w:r>
+              <w:rPr>
+                <w:lang w:val="vi-VN"/>
+              </w:rPr>
+              <w:t>qu</w:t>
+            </w:r>
+            <w:r>
+              <w:rPr>
+                <w:lang w:val="vi-VN"/>
+              </w:rPr>
+              <w:t>ả</w:t>
+            </w:r>
+            <w:proofErr w:type="spellEnd"/>
+            <w:r>
+              <w:rPr>
+                <w:lang w:val="vi-VN"/>
+              </w:rPr>
+              <w:t xml:space="preserve"> </w:t>
+            </w:r>
+            <w:proofErr w:type="spellStart"/>
+            <w:r>
+              <w:rPr>
+                <w:lang w:val="vi-VN"/>
+              </w:rPr>
+              <w:t>t</w:t>
+            </w:r>
+            <w:r>
+              <w:rPr>
+                <w:lang w:val="vi-VN"/>
+              </w:rPr>
+              <w:t>ìm</w:t>
+            </w:r>
+            <w:proofErr w:type="spellEnd"/>
+            <w:r>
+              <w:rPr>
+                <w:lang w:val="vi-VN"/>
+              </w:rPr>
+              <w:t xml:space="preserve"> ki</w:t>
+            </w:r>
+            <w:proofErr w:type="spellStart"/>
+            <w:r>
+              <w:t>ếm</w:t>
+            </w:r>
+            <w:proofErr w:type="spellEnd"/>
+            <w:r>
+              <w:rPr>
                 <w:lang w:val="vi-VN"/>
               </w:rPr>
               <w:t>.</w:t>
@@ -1900,17 +2883,92 @@
         </w:tc>
         <w:tc>
           <w:tcPr>
-            <w:tcW w:w="2070" w:type="dxa"/>
+            <w:tcW w:w="2532" w:type="dxa"/>
           </w:tcPr>
           <w:p>
             <w:pPr>
               <w:jc w:val="center"/>
+              <w:rPr>
+                <w:lang w:val="vi-VN"/>
+              </w:rPr>
             </w:pPr>
+            <w:proofErr w:type="spellStart"/>
+            <w:r>
+              <w:rPr>
+                <w:lang w:val="vi-VN"/>
+              </w:rPr>
+              <w:t>Qu</w:t>
+            </w:r>
+            <w:r>
+              <w:rPr>
+                <w:lang w:val="vi-VN"/>
+              </w:rPr>
+              <w:t>ản</w:t>
+            </w:r>
+            <w:proofErr w:type="spellEnd"/>
+            <w:r>
+              <w:rPr>
+                <w:lang w:val="vi-VN"/>
+              </w:rPr>
+              <w:t xml:space="preserve"> </w:t>
+            </w:r>
+            <w:proofErr w:type="spellStart"/>
+            <w:r>
+              <w:rPr>
+                <w:lang w:val="vi-VN"/>
+              </w:rPr>
+              <w:t>l</w:t>
+            </w:r>
+            <w:r>
+              <w:rPr>
+                <w:lang w:val="vi-VN"/>
+              </w:rPr>
+              <w:t>ý</w:t>
+            </w:r>
+            <w:proofErr w:type="spellEnd"/>
+            <w:r>
+              <w:rPr>
+                <w:lang w:val="vi-VN"/>
+              </w:rPr>
+              <w:t xml:space="preserve"> </w:t>
+            </w:r>
+            <w:proofErr w:type="spellStart"/>
+            <w:r>
+              <w:rPr>
+                <w:lang w:val="vi-VN"/>
+              </w:rPr>
+              <w:t>b</w:t>
+            </w:r>
+            <w:r>
+              <w:rPr>
+                <w:lang w:val="vi-VN"/>
+              </w:rPr>
+              <w:t>ài</w:t>
+            </w:r>
+            <w:proofErr w:type="spellEnd"/>
+            <w:r>
+              <w:rPr>
+                <w:lang w:val="vi-VN"/>
+              </w:rPr>
+              <w:t xml:space="preserve"> </w:t>
+            </w:r>
+            <w:r>
+              <w:rPr>
+                <w:lang w:val="vi-VN"/>
+              </w:rPr>
+              <w:t>đă</w:t>
+            </w:r>
+            <w:r>
+              <w:rPr>
+                <w:lang w:val="vi-VN"/>
+              </w:rPr>
+              <w:t>ng</w:t>
+            </w:r>
           </w:p>
         </w:tc>
         <w:tc>
           <w:tcPr>
-            <w:tcW w:w="1617" w:type="dxa"/>
+            <w:tcW w:w="3099" w:type="dxa"/>
           </w:tcPr>
           <w:p>
             <w:pPr>
@@ -1919,11 +2977,480 @@
                 <w:lang w:val="vi-VN"/>
               </w:rPr>
             </w:pPr>
+            <w:proofErr w:type="spellStart"/>
+            <w:r>
+              <w:rPr>
+                <w:lang w:val="vi-VN"/>
+              </w:rPr>
+              <w:t>T</w:t>
+            </w:r>
+            <w:r>
+              <w:rPr>
+                <w:lang w:val="vi-VN"/>
+              </w:rPr>
+              <w:t>ì</w:t>
+            </w:r>
+            <w:r>
+              <w:rPr>
+                <w:lang w:val="vi-VN"/>
+              </w:rPr>
+              <w:t>m</w:t>
+            </w:r>
+            <w:proofErr w:type="spellEnd"/>
+            <w:r>
+              <w:rPr>
+                <w:lang w:val="vi-VN"/>
+              </w:rPr>
+              <w:t xml:space="preserve"> </w:t>
+            </w:r>
+            <w:proofErr w:type="spellStart"/>
+            <w:r>
+              <w:rPr>
+                <w:lang w:val="vi-VN"/>
+              </w:rPr>
+              <w:t>hi</w:t>
+            </w:r>
+            <w:r>
+              <w:rPr>
+                <w:lang w:val="vi-VN"/>
+              </w:rPr>
+              <w:t>ể</w:t>
+            </w:r>
+            <w:r>
+              <w:rPr>
+                <w:lang w:val="vi-VN"/>
+              </w:rPr>
+              <w:t>u</w:t>
+            </w:r>
+            <w:proofErr w:type="spellEnd"/>
+            <w:r>
+              <w:rPr>
+                <w:lang w:val="vi-VN"/>
+              </w:rPr>
+              <w:t xml:space="preserve"> </w:t>
+            </w:r>
+            <w:proofErr w:type="spellStart"/>
+            <w:r>
+              <w:rPr>
+                <w:lang w:val="vi-VN"/>
+              </w:rPr>
+              <w:t>v</w:t>
+            </w:r>
+            <w:r>
+              <w:rPr>
+                <w:lang w:val="vi-VN"/>
+              </w:rPr>
+              <w:t>ề</w:t>
+            </w:r>
+            <w:proofErr w:type="spellEnd"/>
+            <w:r>
+              <w:rPr>
+                <w:lang w:val="vi-VN"/>
+              </w:rPr>
+              <w:t xml:space="preserve"> </w:t>
+            </w:r>
+            <w:proofErr w:type="spellStart"/>
+            <w:r>
+              <w:rPr>
+                <w:lang w:val="vi-VN"/>
+              </w:rPr>
+              <w:t>c</w:t>
+            </w:r>
+            <w:r>
+              <w:rPr>
+                <w:lang w:val="vi-VN"/>
+              </w:rPr>
+              <w:t>ác</w:t>
+            </w:r>
+            <w:r>
+              <w:rPr>
+                <w:lang w:val="vi-VN"/>
+              </w:rPr>
+              <w:t>h</w:t>
+            </w:r>
+            <w:proofErr w:type="spellEnd"/>
+            <w:r>
+              <w:rPr>
+                <w:lang w:val="vi-VN"/>
+              </w:rPr>
+              <w:t xml:space="preserve"> </w:t>
+            </w:r>
+            <w:proofErr w:type="spellStart"/>
+            <w:r>
+              <w:rPr>
+                <w:lang w:val="vi-VN"/>
+              </w:rPr>
+              <w:t>g</w:t>
+            </w:r>
+            <w:r>
+              <w:rPr>
+                <w:lang w:val="vi-VN"/>
+              </w:rPr>
+              <w:t>ửi</w:t>
+            </w:r>
+            <w:proofErr w:type="spellEnd"/>
+            <w:r>
+              <w:rPr>
+                <w:lang w:val="vi-VN"/>
+              </w:rPr>
+              <w:t xml:space="preserve"> </w:t>
+            </w:r>
+            <w:proofErr w:type="spellStart"/>
+            <w:r>
+              <w:rPr>
+                <w:lang w:val="vi-VN"/>
+              </w:rPr>
+              <w:t>m</w:t>
+            </w:r>
+            <w:r>
+              <w:rPr>
+                <w:lang w:val="vi-VN"/>
+              </w:rPr>
+              <w:t>ã</w:t>
+            </w:r>
+            <w:proofErr w:type="spellEnd"/>
+            <w:r>
+              <w:rPr>
+                <w:lang w:val="vi-VN"/>
+              </w:rPr>
+              <w:t xml:space="preserve"> </w:t>
+            </w:r>
+            <w:proofErr w:type="spellStart"/>
+            <w:r>
+              <w:rPr>
+                <w:lang w:val="vi-VN"/>
+              </w:rPr>
+              <w:t>x</w:t>
+            </w:r>
+            <w:r>
+              <w:rPr>
+                <w:lang w:val="vi-VN"/>
+              </w:rPr>
+              <w:t>ác</w:t>
+            </w:r>
+            <w:proofErr w:type="spellEnd"/>
+            <w:r>
+              <w:rPr>
+                <w:lang w:val="vi-VN"/>
+              </w:rPr>
+              <w:t xml:space="preserve"> </w:t>
+            </w:r>
+            <w:proofErr w:type="spellStart"/>
+            <w:r>
+              <w:rPr>
+                <w:lang w:val="vi-VN"/>
+              </w:rPr>
+              <w:t>nh</w:t>
+            </w:r>
+            <w:r>
+              <w:rPr>
+                <w:lang w:val="vi-VN"/>
+              </w:rPr>
+              <w:t>ận</w:t>
+            </w:r>
+            <w:proofErr w:type="spellEnd"/>
+            <w:r>
+              <w:rPr>
+                <w:lang w:val="vi-VN"/>
+              </w:rPr>
+              <w:t xml:space="preserve"> qua </w:t>
+            </w:r>
+            <w:proofErr w:type="spellStart"/>
+            <w:r>
+              <w:rPr>
+                <w:lang w:val="vi-VN"/>
+              </w:rPr>
+              <w:t>s</w:t>
+            </w:r>
+            <w:r>
+              <w:rPr>
+                <w:lang w:val="vi-VN"/>
+              </w:rPr>
+              <w:t>ố</w:t>
+            </w:r>
+            <w:proofErr w:type="spellEnd"/>
+            <w:r>
+              <w:rPr>
+                <w:lang w:val="vi-VN"/>
+              </w:rPr>
+              <w:t xml:space="preserve"> </w:t>
+            </w:r>
+            <w:proofErr w:type="spellStart"/>
+            <w:r>
+              <w:rPr>
+                <w:lang w:val="vi-VN"/>
+              </w:rPr>
+              <w:t>đ</w:t>
+            </w:r>
+            <w:r>
+              <w:rPr>
+                <w:lang w:val="vi-VN"/>
+              </w:rPr>
+              <w:t>i</w:t>
+            </w:r>
+            <w:r>
+              <w:rPr>
+                <w:lang w:val="vi-VN"/>
+              </w:rPr>
+              <w:t>ện</w:t>
+            </w:r>
+            <w:proofErr w:type="spellEnd"/>
+            <w:r>
+              <w:rPr>
+                <w:lang w:val="vi-VN"/>
+              </w:rPr>
+              <w:t xml:space="preserve"> </w:t>
+            </w:r>
+            <w:proofErr w:type="spellStart"/>
+            <w:r>
+              <w:rPr>
+                <w:lang w:val="vi-VN"/>
+              </w:rPr>
+              <w:t>tho</w:t>
+            </w:r>
+            <w:r>
+              <w:rPr>
+                <w:lang w:val="vi-VN"/>
+              </w:rPr>
+              <w:t>ại</w:t>
+            </w:r>
+            <w:proofErr w:type="spellEnd"/>
+            <w:r>
+              <w:rPr>
+                <w:lang w:val="vi-VN"/>
+              </w:rPr>
+              <w:t xml:space="preserve"> </w:t>
+            </w:r>
+            <w:proofErr w:type="spellStart"/>
+            <w:r>
+              <w:rPr>
+                <w:lang w:val="vi-VN"/>
+              </w:rPr>
+              <w:t>c</w:t>
+            </w:r>
+            <w:r>
+              <w:rPr>
+                <w:lang w:val="vi-VN"/>
+              </w:rPr>
+              <w:t>ủa</w:t>
+            </w:r>
+            <w:proofErr w:type="spellEnd"/>
+            <w:r>
+              <w:rPr>
+                <w:lang w:val="vi-VN"/>
+              </w:rPr>
+              <w:t xml:space="preserve"> </w:t>
+            </w:r>
+            <w:proofErr w:type="spellStart"/>
+            <w:r>
+              <w:rPr>
+                <w:lang w:val="vi-VN"/>
+              </w:rPr>
+              <w:t>ngư</w:t>
+            </w:r>
+            <w:r>
+              <w:rPr>
+                <w:lang w:val="vi-VN"/>
+              </w:rPr>
+              <w:t>ời</w:t>
+            </w:r>
+            <w:proofErr w:type="spellEnd"/>
+            <w:r>
+              <w:rPr>
+                <w:lang w:val="vi-VN"/>
+              </w:rPr>
+              <w:t xml:space="preserve"> </w:t>
+            </w:r>
+            <w:proofErr w:type="spellStart"/>
+            <w:r>
+              <w:rPr>
+                <w:lang w:val="vi-VN"/>
+              </w:rPr>
+              <w:t>d</w:t>
+            </w:r>
+            <w:r>
+              <w:rPr>
+                <w:lang w:val="vi-VN"/>
+              </w:rPr>
+              <w:t>ùng</w:t>
+            </w:r>
+            <w:proofErr w:type="spellEnd"/>
+            <w:r>
+              <w:rPr>
+                <w:lang w:val="vi-VN"/>
+              </w:rPr>
+              <w:t>.</w:t>
+            </w:r>
+          </w:p>
+        </w:tc>
+      </w:tr>
+      <w:tr>
+        <w:trPr>
+          <w:trHeight w:val="1359"/>
+        </w:trPr>
+        <w:tc>
+          <w:tcPr>
+            <w:tcW w:w="3241" w:type="dxa"/>
+          </w:tcPr>
+          <w:p>
+            <w:pPr>
+              <w:jc w:val="center"/>
+              <w:rPr>
+                <w:lang w:val="vi-VN"/>
+              </w:rPr>
+            </w:pPr>
+            <w:proofErr w:type="spellStart"/>
+            <w:r>
+              <w:rPr>
+                <w:lang w:val="vi-VN"/>
+              </w:rPr>
+              <w:t>T</w:t>
+            </w:r>
+            <w:r>
+              <w:rPr>
+                <w:lang w:val="vi-VN"/>
+              </w:rPr>
+              <w:t>ìm</w:t>
+            </w:r>
+            <w:proofErr w:type="spellEnd"/>
+            <w:r>
+              <w:rPr>
+                <w:lang w:val="vi-VN"/>
+              </w:rPr>
+              <w:t xml:space="preserve"> </w:t>
+            </w:r>
+            <w:proofErr w:type="spellStart"/>
+            <w:r>
+              <w:rPr>
+                <w:lang w:val="vi-VN"/>
+              </w:rPr>
+              <w:t>gi</w:t>
+            </w:r>
+            <w:r>
+              <w:rPr>
+                <w:lang w:val="vi-VN"/>
+              </w:rPr>
+              <w:t>ải</w:t>
+            </w:r>
+            <w:proofErr w:type="spellEnd"/>
+            <w:r>
+              <w:rPr>
+                <w:lang w:val="vi-VN"/>
+              </w:rPr>
+              <w:t xml:space="preserve"> thu</w:t>
+            </w:r>
+            <w:proofErr w:type="spellStart"/>
+            <w:r>
+              <w:t>ật</w:t>
+            </w:r>
+            <w:proofErr w:type="spellEnd"/>
+            <w:r>
+              <w:rPr>
+                <w:lang w:val="vi-VN"/>
+              </w:rPr>
+              <w:t xml:space="preserve"> </w:t>
+            </w:r>
+            <w:proofErr w:type="spellStart"/>
+            <w:r>
+              <w:rPr>
+                <w:lang w:val="vi-VN"/>
+              </w:rPr>
+              <w:t>ph</w:t>
+            </w:r>
+            <w:r>
+              <w:rPr>
+                <w:lang w:val="vi-VN"/>
+              </w:rPr>
+              <w:t>ù</w:t>
+            </w:r>
+            <w:proofErr w:type="spellEnd"/>
+            <w:r>
+              <w:rPr>
+                <w:lang w:val="vi-VN"/>
+              </w:rPr>
+              <w:t xml:space="preserve"> h</w:t>
+            </w:r>
+            <w:proofErr w:type="spellStart"/>
+            <w:r>
+              <w:t>ợp</w:t>
+            </w:r>
+            <w:proofErr w:type="spellEnd"/>
+            <w:r>
+              <w:rPr>
+                <w:lang w:val="vi-VN"/>
+              </w:rPr>
+              <w:t xml:space="preserve"> v</w:t>
+            </w:r>
+            <w:proofErr w:type="spellStart"/>
+            <w:r>
+              <w:t>ới</w:t>
+            </w:r>
+            <w:proofErr w:type="spellEnd"/>
+            <w:r>
+              <w:rPr>
+                <w:lang w:val="vi-VN"/>
+              </w:rPr>
+              <w:t xml:space="preserve"> y</w:t>
+            </w:r>
+            <w:r>
+              <w:rPr>
+                <w:lang w:val="vi-VN"/>
+              </w:rPr>
+              <w:t>ê</w:t>
+            </w:r>
+            <w:r>
+              <w:rPr>
+                <w:lang w:val="vi-VN"/>
+              </w:rPr>
+              <w:t>u c</w:t>
+            </w:r>
+            <w:proofErr w:type="spellStart"/>
+            <w:r>
+              <w:t>ầu</w:t>
+            </w:r>
+            <w:proofErr w:type="spellEnd"/>
+            <w:r>
+              <w:rPr>
+                <w:lang w:val="vi-VN"/>
+              </w:rPr>
+              <w:t xml:space="preserve"> </w:t>
+            </w:r>
+            <w:proofErr w:type="spellStart"/>
+            <w:r>
+              <w:rPr>
+                <w:lang w:val="vi-VN"/>
+              </w:rPr>
+              <w:t>t</w:t>
+            </w:r>
+            <w:r>
+              <w:rPr>
+                <w:lang w:val="vi-VN"/>
+              </w:rPr>
+              <w:t>ìm</w:t>
+            </w:r>
+            <w:proofErr w:type="spellEnd"/>
+            <w:r>
+              <w:rPr>
+                <w:lang w:val="vi-VN"/>
+              </w:rPr>
+              <w:t xml:space="preserve"> ki</w:t>
+            </w:r>
+            <w:proofErr w:type="spellStart"/>
+            <w:r>
+              <w:t>ếm</w:t>
+            </w:r>
+            <w:proofErr w:type="spellEnd"/>
+            <w:r>
+              <w:rPr>
+                <w:lang w:val="vi-VN"/>
+              </w:rPr>
+              <w:t xml:space="preserve"> </w:t>
+            </w:r>
           </w:p>
         </w:tc>
         <w:tc>
           <w:tcPr>
-            <w:tcW w:w="1979" w:type="dxa"/>
+            <w:tcW w:w="2532" w:type="dxa"/>
           </w:tcPr>
           <w:p>
             <w:pPr>
@@ -1943,210 +3470,242 @@
               <w:rPr>
                 <w:lang w:val="vi-VN"/>
               </w:rPr>
-              <w:t>ì</w:t>
-            </w:r>
-            <w:r>
-              <w:rPr>
-                <w:lang w:val="vi-VN"/>
-              </w:rPr>
-              <w:t>m</w:t>
-            </w:r>
-            <w:proofErr w:type="spellEnd"/>
-            <w:r>
-              <w:rPr>
-                <w:lang w:val="vi-VN"/>
-              </w:rPr>
-              <w:t xml:space="preserve"> </w:t>
-            </w:r>
-            <w:proofErr w:type="spellStart"/>
-            <w:r>
-              <w:rPr>
-                <w:lang w:val="vi-VN"/>
-              </w:rPr>
-              <w:t>hi</w:t>
-            </w:r>
-            <w:r>
-              <w:rPr>
-                <w:lang w:val="vi-VN"/>
-              </w:rPr>
-              <w:t>ể</w:t>
-            </w:r>
-            <w:r>
-              <w:rPr>
-                <w:lang w:val="vi-VN"/>
-              </w:rPr>
-              <w:t>u</w:t>
-            </w:r>
-            <w:proofErr w:type="spellEnd"/>
-            <w:r>
-              <w:rPr>
-                <w:lang w:val="vi-VN"/>
-              </w:rPr>
-              <w:t xml:space="preserve"> </w:t>
-            </w:r>
-            <w:proofErr w:type="spellStart"/>
-            <w:r>
-              <w:rPr>
-                <w:lang w:val="vi-VN"/>
-              </w:rPr>
-              <w:t>v</w:t>
-            </w:r>
-            <w:r>
-              <w:rPr>
-                <w:lang w:val="vi-VN"/>
-              </w:rPr>
-              <w:t>ề</w:t>
-            </w:r>
-            <w:proofErr w:type="spellEnd"/>
-            <w:r>
-              <w:rPr>
-                <w:lang w:val="vi-VN"/>
-              </w:rPr>
-              <w:t xml:space="preserve"> </w:t>
-            </w:r>
-            <w:proofErr w:type="spellStart"/>
+              <w:t>ìm</w:t>
+            </w:r>
+            <w:proofErr w:type="spellEnd"/>
+            <w:r>
+              <w:rPr>
+                <w:lang w:val="vi-VN"/>
+              </w:rPr>
+              <w:t xml:space="preserve"> </w:t>
+            </w:r>
+            <w:proofErr w:type="spellStart"/>
+            <w:r>
+              <w:rPr>
+                <w:lang w:val="vi-VN"/>
+              </w:rPr>
+              <w:t>gi</w:t>
+            </w:r>
+            <w:r>
+              <w:rPr>
+                <w:lang w:val="vi-VN"/>
+              </w:rPr>
+              <w:t>ải</w:t>
+            </w:r>
+            <w:proofErr w:type="spellEnd"/>
+            <w:r>
+              <w:rPr>
+                <w:lang w:val="vi-VN"/>
+              </w:rPr>
+              <w:t xml:space="preserve"> thu</w:t>
+            </w:r>
+            <w:proofErr w:type="spellStart"/>
+            <w:r>
+              <w:t>ật</w:t>
+            </w:r>
+            <w:proofErr w:type="spellEnd"/>
+            <w:r>
+              <w:rPr>
+                <w:lang w:val="vi-VN"/>
+              </w:rPr>
+              <w:t xml:space="preserve"> </w:t>
+            </w:r>
+            <w:proofErr w:type="spellStart"/>
+            <w:r>
+              <w:rPr>
+                <w:lang w:val="vi-VN"/>
+              </w:rPr>
+              <w:t>ph</w:t>
+            </w:r>
+            <w:r>
+              <w:rPr>
+                <w:lang w:val="vi-VN"/>
+              </w:rPr>
+              <w:t>ù</w:t>
+            </w:r>
+            <w:proofErr w:type="spellEnd"/>
+            <w:r>
+              <w:rPr>
+                <w:lang w:val="vi-VN"/>
+              </w:rPr>
+              <w:t xml:space="preserve"> h</w:t>
+            </w:r>
+            <w:proofErr w:type="spellStart"/>
+            <w:r>
+              <w:t>ợp</w:t>
+            </w:r>
+            <w:proofErr w:type="spellEnd"/>
+            <w:r>
+              <w:rPr>
+                <w:lang w:val="vi-VN"/>
+              </w:rPr>
+              <w:t xml:space="preserve"> v</w:t>
+            </w:r>
+            <w:proofErr w:type="spellStart"/>
+            <w:r>
+              <w:t>ới</w:t>
+            </w:r>
+            <w:proofErr w:type="spellEnd"/>
+            <w:r>
+              <w:rPr>
+                <w:lang w:val="vi-VN"/>
+              </w:rPr>
+              <w:t xml:space="preserve"> y</w:t>
+            </w:r>
+            <w:r>
+              <w:rPr>
+                <w:lang w:val="vi-VN"/>
+              </w:rPr>
+              <w:t>ê</w:t>
+            </w:r>
+            <w:r>
+              <w:rPr>
+                <w:lang w:val="vi-VN"/>
+              </w:rPr>
+              <w:t>u c</w:t>
+            </w:r>
+            <w:proofErr w:type="spellStart"/>
+            <w:r>
+              <w:t>ầu</w:t>
+            </w:r>
+            <w:proofErr w:type="spellEnd"/>
+            <w:r>
+              <w:rPr>
+                <w:lang w:val="vi-VN"/>
+              </w:rPr>
+              <w:t xml:space="preserve"> </w:t>
+            </w:r>
+            <w:proofErr w:type="spellStart"/>
+            <w:r>
+              <w:rPr>
+                <w:lang w:val="vi-VN"/>
+              </w:rPr>
+              <w:t>t</w:t>
+            </w:r>
+            <w:r>
+              <w:rPr>
+                <w:lang w:val="vi-VN"/>
+              </w:rPr>
+              <w:t>ìm</w:t>
+            </w:r>
+            <w:proofErr w:type="spellEnd"/>
+            <w:r>
+              <w:rPr>
+                <w:lang w:val="vi-VN"/>
+              </w:rPr>
+              <w:t xml:space="preserve"> ki</w:t>
+            </w:r>
+            <w:proofErr w:type="spellStart"/>
+            <w:r>
+              <w:t>ếm</w:t>
+            </w:r>
+            <w:proofErr w:type="spellEnd"/>
+          </w:p>
+        </w:tc>
+        <w:tc>
+          <w:tcPr>
+            <w:tcW w:w="3099" w:type="dxa"/>
+          </w:tcPr>
+          <w:p>
+            <w:pPr>
+              <w:jc w:val="center"/>
+              <w:rPr>
+                <w:lang w:val="vi-VN"/>
+              </w:rPr>
+            </w:pPr>
+            <w:proofErr w:type="spellStart"/>
+            <w:r>
+              <w:rPr>
+                <w:lang w:val="vi-VN"/>
+              </w:rPr>
+              <w:t>Ch</w:t>
+            </w:r>
+            <w:r>
+              <w:rPr>
+                <w:lang w:val="vi-VN"/>
+              </w:rPr>
+              <w:t>ỉnh</w:t>
+            </w:r>
+            <w:proofErr w:type="spellEnd"/>
+            <w:r>
+              <w:rPr>
+                <w:lang w:val="vi-VN"/>
+              </w:rPr>
+              <w:t xml:space="preserve"> s</w:t>
+            </w:r>
+            <w:proofErr w:type="spellStart"/>
+            <w:r>
+              <w:t>ửa</w:t>
+            </w:r>
+            <w:proofErr w:type="spellEnd"/>
+            <w:r>
+              <w:rPr>
+                <w:lang w:val="vi-VN"/>
+              </w:rPr>
+              <w:t xml:space="preserve"> t</w:t>
+            </w:r>
+            <w:proofErr w:type="spellStart"/>
+            <w:r>
+              <w:t>ất</w:t>
+            </w:r>
+            <w:proofErr w:type="spellEnd"/>
+            <w:r>
+              <w:rPr>
+                <w:lang w:val="vi-VN"/>
+              </w:rPr>
+              <w:t xml:space="preserve"> c</w:t>
+            </w:r>
+            <w:r>
+              <w:t xml:space="preserve"> </w:t>
+            </w:r>
+            <w:proofErr w:type="spellStart"/>
+            <w:r>
+              <w:rPr>
+                <w:lang w:val="vi-VN"/>
+              </w:rPr>
+              <w:t>á</w:t>
+            </w:r>
             <w:r>
               <w:rPr>
                 <w:lang w:val="vi-VN"/>
               </w:rPr>
               <w:t>c</w:t>
             </w:r>
-            <w:r>
-              <w:rPr>
-                <w:lang w:val="vi-VN"/>
-              </w:rPr>
-              <w:t>ác</w:t>
-            </w:r>
-            <w:r>
-              <w:rPr>
-                <w:lang w:val="vi-VN"/>
-              </w:rPr>
-              <w:t>h</w:t>
-            </w:r>
-            <w:proofErr w:type="spellEnd"/>
-            <w:r>
-              <w:rPr>
-                <w:lang w:val="vi-VN"/>
-              </w:rPr>
-              <w:t xml:space="preserve"> </w:t>
-            </w:r>
-            <w:proofErr w:type="spellStart"/>
-            <w:r>
-              <w:rPr>
-                <w:lang w:val="vi-VN"/>
-              </w:rPr>
-              <w:t>g</w:t>
-            </w:r>
-            <w:r>
-              <w:rPr>
-                <w:lang w:val="vi-VN"/>
-              </w:rPr>
-              <w:t>ửi</w:t>
-            </w:r>
-            <w:proofErr w:type="spellEnd"/>
-            <w:r>
-              <w:rPr>
-                <w:lang w:val="vi-VN"/>
-              </w:rPr>
-              <w:t xml:space="preserve"> </w:t>
-            </w:r>
-            <w:proofErr w:type="spellStart"/>
-            <w:r>
-              <w:rPr>
-                <w:lang w:val="vi-VN"/>
-              </w:rPr>
-              <w:t>m</w:t>
-            </w:r>
-            <w:r>
-              <w:rPr>
-                <w:lang w:val="vi-VN"/>
-              </w:rPr>
-              <w:t>ã</w:t>
-            </w:r>
-            <w:proofErr w:type="spellEnd"/>
-            <w:r>
-              <w:rPr>
-                <w:lang w:val="vi-VN"/>
-              </w:rPr>
-              <w:t xml:space="preserve"> </w:t>
-            </w:r>
-            <w:proofErr w:type="spellStart"/>
-            <w:r>
-              <w:rPr>
-                <w:lang w:val="vi-VN"/>
-              </w:rPr>
-              <w:t>x</w:t>
-            </w:r>
-            <w:r>
-              <w:rPr>
-                <w:lang w:val="vi-VN"/>
-              </w:rPr>
-              <w:t>ác</w:t>
-            </w:r>
-            <w:proofErr w:type="spellEnd"/>
-            <w:r>
-              <w:rPr>
-                <w:lang w:val="vi-VN"/>
-              </w:rPr>
-              <w:t xml:space="preserve"> </w:t>
-            </w:r>
-            <w:proofErr w:type="spellStart"/>
-            <w:r>
-              <w:rPr>
-                <w:lang w:val="vi-VN"/>
-              </w:rPr>
-              <w:t>nh</w:t>
-            </w:r>
-            <w:r>
-              <w:rPr>
-                <w:lang w:val="vi-VN"/>
-              </w:rPr>
-              <w:t>ận</w:t>
-            </w:r>
-            <w:proofErr w:type="spellEnd"/>
-            <w:r>
-              <w:rPr>
-                <w:lang w:val="vi-VN"/>
-              </w:rPr>
-              <w:t xml:space="preserve"> qua </w:t>
-            </w:r>
-            <w:proofErr w:type="spellStart"/>
-            <w:r>
-              <w:rPr>
-                <w:lang w:val="vi-VN"/>
-              </w:rPr>
-              <w:t>s</w:t>
-            </w:r>
-            <w:r>
-              <w:rPr>
-                <w:lang w:val="vi-VN"/>
-              </w:rPr>
-              <w:t>ố</w:t>
-            </w:r>
-            <w:proofErr w:type="spellEnd"/>
-            <w:r>
-              <w:rPr>
-                <w:lang w:val="vi-VN"/>
-              </w:rPr>
-              <w:t xml:space="preserve"> </w:t>
-            </w:r>
-            <w:proofErr w:type="spellStart"/>
-            <w:r>
-              <w:rPr>
-                <w:lang w:val="vi-VN"/>
-              </w:rPr>
-              <w:t>đ</w:t>
-            </w:r>
-            <w:r>
-              <w:rPr>
-                <w:lang w:val="vi-VN"/>
-              </w:rPr>
-              <w:t>i</w:t>
-            </w:r>
-            <w:r>
-              <w:rPr>
-                <w:lang w:val="vi-VN"/>
-              </w:rPr>
+            <w:proofErr w:type="spellEnd"/>
+            <w:r>
+              <w:rPr>
+                <w:lang w:val="vi-VN"/>
+              </w:rPr>
+              <w:t xml:space="preserve"> </w:t>
+            </w:r>
+            <w:proofErr w:type="spellStart"/>
+            <w:r>
+              <w:rPr>
+                <w:lang w:val="vi-VN"/>
+              </w:rPr>
+              <w:t>c</w:t>
+            </w:r>
+            <w:r>
+              <w:rPr>
+                <w:lang w:val="vi-VN"/>
+              </w:rPr>
+              <w:t>á</w:t>
+            </w:r>
+            <w:r>
+              <w:rPr>
+                <w:lang w:val="vi-VN"/>
+              </w:rPr>
+              <w:t>c</w:t>
+            </w:r>
+            <w:proofErr w:type="spellEnd"/>
+            <w:r>
+              <w:rPr>
+                <w:lang w:val="vi-VN"/>
+              </w:rPr>
+              <w:t xml:space="preserve"> giao di</w:t>
+            </w:r>
+            <w:proofErr w:type="spellStart"/>
+            <w:r>
               <w:t>ện</w:t>
             </w:r>
             <w:proofErr w:type="spellEnd"/>
@@ -2154,93 +3713,38 @@
               <w:rPr>
                 <w:lang w:val="vi-VN"/>
               </w:rPr>
-              <w:t xml:space="preserve"> </w:t>
-            </w:r>
-            <w:proofErr w:type="spellStart"/>
-            <w:r>
-              <w:rPr>
-                <w:lang w:val="vi-VN"/>
-              </w:rPr>
-              <w:t>tho</w:t>
-            </w:r>
-            <w:r>
-              <w:rPr>
-                <w:lang w:val="vi-VN"/>
-              </w:rPr>
-              <w:t>ại</w:t>
-            </w:r>
-            <w:proofErr w:type="spellEnd"/>
-            <w:r>
-              <w:rPr>
-                <w:lang w:val="vi-VN"/>
-              </w:rPr>
-              <w:t xml:space="preserve"> </w:t>
-            </w:r>
-            <w:proofErr w:type="spellStart"/>
-            <w:r>
-              <w:rPr>
-                <w:lang w:val="vi-VN"/>
-              </w:rPr>
-              <w:t>c</w:t>
-            </w:r>
-            <w:r>
-              <w:rPr>
-                <w:lang w:val="vi-VN"/>
-              </w:rPr>
-              <w:t>ủa</w:t>
-            </w:r>
-            <w:proofErr w:type="spellEnd"/>
-            <w:r>
-              <w:rPr>
-                <w:lang w:val="vi-VN"/>
-              </w:rPr>
-              <w:t xml:space="preserve"> </w:t>
-            </w:r>
-            <w:proofErr w:type="spellStart"/>
-            <w:r>
-              <w:rPr>
-                <w:lang w:val="vi-VN"/>
-              </w:rPr>
-              <w:t>ngư</w:t>
-            </w:r>
-            <w:r>
-              <w:rPr>
-                <w:lang w:val="vi-VN"/>
-              </w:rPr>
-              <w:t>ời</w:t>
-            </w:r>
-            <w:proofErr w:type="spellEnd"/>
-            <w:r>
-              <w:rPr>
-                <w:lang w:val="vi-VN"/>
-              </w:rPr>
-              <w:t xml:space="preserve"> </w:t>
-            </w:r>
-            <w:proofErr w:type="spellStart"/>
-            <w:r>
-              <w:rPr>
-                <w:lang w:val="vi-VN"/>
-              </w:rPr>
-              <w:t>d</w:t>
-            </w:r>
-            <w:r>
-              <w:rPr>
-                <w:lang w:val="vi-VN"/>
-              </w:rPr>
-              <w:t>ùng</w:t>
-            </w:r>
-            <w:r>
-              <w:rPr>
-                <w:lang w:val="vi-VN"/>
-              </w:rPr>
-              <w:t>.s</w:t>
+              <w:t xml:space="preserve"> cho </w:t>
+            </w:r>
+            <w:proofErr w:type="spellStart"/>
+            <w:r>
+              <w:rPr>
+                <w:lang w:val="vi-VN"/>
+              </w:rPr>
+              <w:t>đẹp</w:t>
+            </w:r>
+            <w:proofErr w:type="spellEnd"/>
+            <w:r>
+              <w:rPr>
+                <w:lang w:val="vi-VN"/>
+              </w:rPr>
+              <w:t xml:space="preserve"> m</w:t>
+            </w:r>
+            <w:proofErr w:type="spellStart"/>
+            <w:r>
+              <w:t>ắt</w:t>
             </w:r>
             <w:proofErr w:type="spellEnd"/>
           </w:p>
         </w:tc>
       </w:tr>
     </w:tbl>
-    <w:p/>
+    <w:p>
+      <w:pPr>
+        <w:rPr>
+          <w:lang w:val="vi-VN"/>
+        </w:rPr>
+      </w:pPr>
+    </w:p>
     <w:sectPr>
       <w:pgSz w:w="12240" w:h="15840"/>
       <w:pgMar w:top="1440" w:right="1440" w:bottom="1440" w:left="1440" w:header="720" w:footer="720" w:gutter="0"/>
@@ -2249,6 +3753,356 @@
     </w:sectPr>
   </w:body>
 </w:document>
+</file>
+
+<file path=word/numbering.xml><?xml version="1.0" encoding="utf-8"?>
+<w:numbering xmlns:wpc="http://schemas.microsoft.com/office/word/2010/wordprocessingCanvas" xmlns:cx="http://schemas.microsoft.com/office/drawing/2014/chartex" xmlns:cx1="http://schemas.microsoft.com/office/drawing/2015/9/8/chartex" xmlns:cx2="http://schemas.microsoft.com/office/drawing/2015/10/21/chartex" xmlns:cx3="http://schemas.microsoft.com/office/drawing/2016/5/9/chartex" xmlns:cx4="http://schemas.microsoft.com/office/drawing/2016/5/10/chartex" xmlns:cx5="http://schemas.microsoft.com/office/drawing/2016/5/11/chartex" xmlns:cx6="http://schemas.microsoft.com/office/drawing/2016/5/12/chartex" xmlns:cx7="http://schemas.microsoft.com/office/drawing/2016/5/13/chartex" xmlns:cx8="http://schemas.microsoft.com/office/drawing/2016/5/14/chartex" xmlns:mc="http://schemas.openxmlformats.org/markup-compatibility/2006" xmlns:o="urn:schemas-microsoft-com:office:office" xmlns:r="http://schemas.openxmlformats.org/officeDocument/2006/relationships" xmlns:m="http://schemas.openxmlformats.org/officeDocument/2006/math" xmlns:v="urn:schemas-microsoft-com:vml" xmlns:wp14="http://schemas.microsoft.com/office/word/2010/wordprocessingDrawing" xmlns:wp="http://schemas.openxmlformats.org/drawingml/2006/wordprocessingDrawing" xmlns:w10="urn:schemas-microsoft-com:office:word" xmlns:w="http://schemas.openxmlformats.org/wordprocessingml/2006/main" xmlns:w14="http://schemas.microsoft.com/office/word/2010/wordml" xmlns:w15="http://schemas.microsoft.com/office/word/2012/wordml" xmlns:w16se="http://schemas.microsoft.com/office/word/2015/wordml/symex" xmlns:wpg="http://schemas.microsoft.com/office/word/2010/wordprocessingGroup" xmlns:wpi="http://schemas.microsoft.com/office/word/2010/wordprocessingInk" xmlns:wne="http://schemas.microsoft.com/office/word/2006/wordml" xmlns:wps="http://schemas.microsoft.com/office/word/2010/wordprocessingShape" mc:Ignorable="w14 w15 w16se wp14">
+  <w:abstractNum w:abstractNumId="0" w15:restartNumberingAfterBreak="0">
+    <w:nsid w:val="0B5B5E92"/>
+    <w:multiLevelType w:val="hybridMultilevel"/>
+    <w:tmpl w:val="6E2AB838"/>
+    <w:lvl w:ilvl="0" w:tplc="EFECBA30">
+      <w:numFmt w:val="bullet"/>
+      <w:lvlText w:val="-"/>
+      <w:lvlJc w:val="left"/>
+      <w:pPr>
+        <w:ind w:left="720" w:hanging="360"/>
+      </w:pPr>
+      <w:rPr>
+        <w:rFonts w:ascii="Calibri" w:eastAsiaTheme="minorHAnsi" w:hAnsi="Calibri" w:cs="Calibri" w:hint="default"/>
+      </w:rPr>
+    </w:lvl>
+    <w:lvl w:ilvl="1" w:tplc="04090003" w:tentative="1">
+      <w:start w:val="1"/>
+      <w:numFmt w:val="bullet"/>
+      <w:lvlText w:val="o"/>
+      <w:lvlJc w:val="left"/>
+      <w:pPr>
+        <w:ind w:left="1440" w:hanging="360"/>
+      </w:pPr>
+      <w:rPr>
+        <w:rFonts w:ascii="Courier New" w:hAnsi="Courier New" w:cs="Courier New" w:hint="default"/>
+      </w:rPr>
+    </w:lvl>
+    <w:lvl w:ilvl="2" w:tplc="04090005" w:tentative="1">
+      <w:start w:val="1"/>
+      <w:numFmt w:val="bullet"/>
+      <w:lvlText w:val=""/>
+      <w:lvlJc w:val="left"/>
+      <w:pPr>
+        <w:ind w:left="2160" w:hanging="360"/>
+      </w:pPr>
+      <w:rPr>
+        <w:rFonts w:ascii="Wingdings" w:hAnsi="Wingdings" w:hint="default"/>
+      </w:rPr>
+    </w:lvl>
+    <w:lvl w:ilvl="3" w:tplc="04090001" w:tentative="1">
+      <w:start w:val="1"/>
+      <w:numFmt w:val="bullet"/>
+      <w:lvlText w:val=""/>
+      <w:lvlJc w:val="left"/>
+      <w:pPr>
+        <w:ind w:left="2880" w:hanging="360"/>
+      </w:pPr>
+      <w:rPr>
+        <w:rFonts w:ascii="Symbol" w:hAnsi="Symbol" w:hint="default"/>
+      </w:rPr>
+    </w:lvl>
+    <w:lvl w:ilvl="4" w:tplc="04090003" w:tentative="1">
+      <w:start w:val="1"/>
+      <w:numFmt w:val="bullet"/>
+      <w:lvlText w:val="o"/>
+      <w:lvlJc w:val="left"/>
+      <w:pPr>
+        <w:ind w:left="3600" w:hanging="360"/>
+      </w:pPr>
+      <w:rPr>
+        <w:rFonts w:ascii="Courier New" w:hAnsi="Courier New" w:cs="Courier New" w:hint="default"/>
+      </w:rPr>
+    </w:lvl>
+    <w:lvl w:ilvl="5" w:tplc="04090005" w:tentative="1">
+      <w:start w:val="1"/>
+      <w:numFmt w:val="bullet"/>
+      <w:lvlText w:val=""/>
+      <w:lvlJc w:val="left"/>
+      <w:pPr>
+        <w:ind w:left="4320" w:hanging="360"/>
+      </w:pPr>
+      <w:rPr>
+        <w:rFonts w:ascii="Wingdings" w:hAnsi="Wingdings" w:hint="default"/>
+      </w:rPr>
+    </w:lvl>
+    <w:lvl w:ilvl="6" w:tplc="04090001" w:tentative="1">
+      <w:start w:val="1"/>
+      <w:numFmt w:val="bullet"/>
+      <w:lvlText w:val=""/>
+      <w:lvlJc w:val="left"/>
+      <w:pPr>
+        <w:ind w:left="5040" w:hanging="360"/>
+      </w:pPr>
+      <w:rPr>
+        <w:rFonts w:ascii="Symbol" w:hAnsi="Symbol" w:hint="default"/>
+      </w:rPr>
+    </w:lvl>
+    <w:lvl w:ilvl="7" w:tplc="04090003" w:tentative="1">
+      <w:start w:val="1"/>
+      <w:numFmt w:val="bullet"/>
+      <w:lvlText w:val="o"/>
+      <w:lvlJc w:val="left"/>
+      <w:pPr>
+        <w:ind w:left="5760" w:hanging="360"/>
+      </w:pPr>
+      <w:rPr>
+        <w:rFonts w:ascii="Courier New" w:hAnsi="Courier New" w:cs="Courier New" w:hint="default"/>
+      </w:rPr>
+    </w:lvl>
+    <w:lvl w:ilvl="8" w:tplc="04090005" w:tentative="1">
+      <w:start w:val="1"/>
+      <w:numFmt w:val="bullet"/>
+      <w:lvlText w:val=""/>
+      <w:lvlJc w:val="left"/>
+      <w:pPr>
+        <w:ind w:left="6480" w:hanging="360"/>
+      </w:pPr>
+      <w:rPr>
+        <w:rFonts w:ascii="Wingdings" w:hAnsi="Wingdings" w:hint="default"/>
+      </w:rPr>
+    </w:lvl>
+  </w:abstractNum>
+  <w:abstractNum w:abstractNumId="1" w15:restartNumberingAfterBreak="0">
+    <w:nsid w:val="276A4312"/>
+    <w:multiLevelType w:val="hybridMultilevel"/>
+    <w:tmpl w:val="C6183E74"/>
+    <w:lvl w:ilvl="0" w:tplc="FC2A6F2E">
+      <w:numFmt w:val="bullet"/>
+      <w:lvlText w:val="-"/>
+      <w:lvlJc w:val="left"/>
+      <w:pPr>
+        <w:ind w:left="720" w:hanging="360"/>
+      </w:pPr>
+      <w:rPr>
+        <w:rFonts w:ascii="Calibri" w:eastAsiaTheme="minorHAnsi" w:hAnsi="Calibri" w:cs="Calibri" w:hint="default"/>
+      </w:rPr>
+    </w:lvl>
+    <w:lvl w:ilvl="1" w:tplc="04090003" w:tentative="1">
+      <w:start w:val="1"/>
+      <w:numFmt w:val="bullet"/>
+      <w:lvlText w:val="o"/>
+      <w:lvlJc w:val="left"/>
+      <w:pPr>
+        <w:ind w:left="1440" w:hanging="360"/>
+      </w:pPr>
+      <w:rPr>
+        <w:rFonts w:ascii="Courier New" w:hAnsi="Courier New" w:cs="Courier New" w:hint="default"/>
+      </w:rPr>
+    </w:lvl>
+    <w:lvl w:ilvl="2" w:tplc="04090005" w:tentative="1">
+      <w:start w:val="1"/>
+      <w:numFmt w:val="bullet"/>
+      <w:lvlText w:val=""/>
+      <w:lvlJc w:val="left"/>
+      <w:pPr>
+        <w:ind w:left="2160" w:hanging="360"/>
+      </w:pPr>
+      <w:rPr>
+        <w:rFonts w:ascii="Wingdings" w:hAnsi="Wingdings" w:hint="default"/>
+      </w:rPr>
+    </w:lvl>
+    <w:lvl w:ilvl="3" w:tplc="04090001" w:tentative="1">
+      <w:start w:val="1"/>
+      <w:numFmt w:val="bullet"/>
+      <w:lvlText w:val=""/>
+      <w:lvlJc w:val="left"/>
+      <w:pPr>
+        <w:ind w:left="2880" w:hanging="360"/>
+      </w:pPr>
+      <w:rPr>
+        <w:rFonts w:ascii="Symbol" w:hAnsi="Symbol" w:hint="default"/>
+      </w:rPr>
+    </w:lvl>
+    <w:lvl w:ilvl="4" w:tplc="04090003" w:tentative="1">
+      <w:start w:val="1"/>
+      <w:numFmt w:val="bullet"/>
+      <w:lvlText w:val="o"/>
+      <w:lvlJc w:val="left"/>
+      <w:pPr>
+        <w:ind w:left="3600" w:hanging="360"/>
+      </w:pPr>
+      <w:rPr>
+        <w:rFonts w:ascii="Courier New" w:hAnsi="Courier New" w:cs="Courier New" w:hint="default"/>
+      </w:rPr>
+    </w:lvl>
+    <w:lvl w:ilvl="5" w:tplc="04090005" w:tentative="1">
+      <w:start w:val="1"/>
+      <w:numFmt w:val="bullet"/>
+      <w:lvlText w:val=""/>
+      <w:lvlJc w:val="left"/>
+      <w:pPr>
+        <w:ind w:left="4320" w:hanging="360"/>
+      </w:pPr>
+      <w:rPr>
+        <w:rFonts w:ascii="Wingdings" w:hAnsi="Wingdings" w:hint="default"/>
+      </w:rPr>
+    </w:lvl>
+    <w:lvl w:ilvl="6" w:tplc="04090001" w:tentative="1">
+      <w:start w:val="1"/>
+      <w:numFmt w:val="bullet"/>
+      <w:lvlText w:val=""/>
+      <w:lvlJc w:val="left"/>
+      <w:pPr>
+        <w:ind w:left="5040" w:hanging="360"/>
+      </w:pPr>
+      <w:rPr>
+        <w:rFonts w:ascii="Symbol" w:hAnsi="Symbol" w:hint="default"/>
+      </w:rPr>
+    </w:lvl>
+    <w:lvl w:ilvl="7" w:tplc="04090003" w:tentative="1">
+      <w:start w:val="1"/>
+      <w:numFmt w:val="bullet"/>
+      <w:lvlText w:val="o"/>
+      <w:lvlJc w:val="left"/>
+      <w:pPr>
+        <w:ind w:left="5760" w:hanging="360"/>
+      </w:pPr>
+      <w:rPr>
+        <w:rFonts w:ascii="Courier New" w:hAnsi="Courier New" w:cs="Courier New" w:hint="default"/>
+      </w:rPr>
+    </w:lvl>
+    <w:lvl w:ilvl="8" w:tplc="04090005" w:tentative="1">
+      <w:start w:val="1"/>
+      <w:numFmt w:val="bullet"/>
+      <w:lvlText w:val=""/>
+      <w:lvlJc w:val="left"/>
+      <w:pPr>
+        <w:ind w:left="6480" w:hanging="360"/>
+      </w:pPr>
+      <w:rPr>
+        <w:rFonts w:ascii="Wingdings" w:hAnsi="Wingdings" w:hint="default"/>
+      </w:rPr>
+    </w:lvl>
+  </w:abstractNum>
+  <w:abstractNum w:abstractNumId="2" w15:restartNumberingAfterBreak="0">
+    <w:nsid w:val="6D1F180D"/>
+    <w:multiLevelType w:val="hybridMultilevel"/>
+    <w:tmpl w:val="64602410"/>
+    <w:lvl w:ilvl="0" w:tplc="36548554">
+      <w:numFmt w:val="bullet"/>
+      <w:lvlText w:val="-"/>
+      <w:lvlJc w:val="left"/>
+      <w:pPr>
+        <w:ind w:left="1080" w:hanging="360"/>
+      </w:pPr>
+      <w:rPr>
+        <w:rFonts w:ascii="Calibri" w:eastAsiaTheme="minorHAnsi" w:hAnsi="Calibri" w:cs="Calibri" w:hint="default"/>
+      </w:rPr>
+    </w:lvl>
+    <w:lvl w:ilvl="1" w:tplc="04090003" w:tentative="1">
+      <w:start w:val="1"/>
+      <w:numFmt w:val="bullet"/>
+      <w:lvlText w:val="o"/>
+      <w:lvlJc w:val="left"/>
+      <w:pPr>
+        <w:ind w:left="1800" w:hanging="360"/>
+      </w:pPr>
+      <w:rPr>
+        <w:rFonts w:ascii="Courier New" w:hAnsi="Courier New" w:cs="Courier New" w:hint="default"/>
+      </w:rPr>
+    </w:lvl>
+    <w:lvl w:ilvl="2" w:tplc="04090005" w:tentative="1">
+      <w:start w:val="1"/>
+      <w:numFmt w:val="bullet"/>
+      <w:lvlText w:val=""/>
+      <w:lvlJc w:val="left"/>
+      <w:pPr>
+        <w:ind w:left="2520" w:hanging="360"/>
+      </w:pPr>
+      <w:rPr>
+        <w:rFonts w:ascii="Wingdings" w:hAnsi="Wingdings" w:hint="default"/>
+      </w:rPr>
+    </w:lvl>
+    <w:lvl w:ilvl="3" w:tplc="04090001" w:tentative="1">
+      <w:start w:val="1"/>
+      <w:numFmt w:val="bullet"/>
+      <w:lvlText w:val=""/>
+      <w:lvlJc w:val="left"/>
+      <w:pPr>
+        <w:ind w:left="3240" w:hanging="360"/>
+      </w:pPr>
+      <w:rPr>
+        <w:rFonts w:ascii="Symbol" w:hAnsi="Symbol" w:hint="default"/>
+      </w:rPr>
+    </w:lvl>
+    <w:lvl w:ilvl="4" w:tplc="04090003" w:tentative="1">
+      <w:start w:val="1"/>
+      <w:numFmt w:val="bullet"/>
+      <w:lvlText w:val="o"/>
+      <w:lvlJc w:val="left"/>
+      <w:pPr>
+        <w:ind w:left="3960" w:hanging="360"/>
+      </w:pPr>
+      <w:rPr>
+        <w:rFonts w:ascii="Courier New" w:hAnsi="Courier New" w:cs="Courier New" w:hint="default"/>
+      </w:rPr>
+    </w:lvl>
+    <w:lvl w:ilvl="5" w:tplc="04090005" w:tentative="1">
+      <w:start w:val="1"/>
+      <w:numFmt w:val="bullet"/>
+      <w:lvlText w:val=""/>
+      <w:lvlJc w:val="left"/>
+      <w:pPr>
+        <w:ind w:left="4680" w:hanging="360"/>
+      </w:pPr>
+      <w:rPr>
+        <w:rFonts w:ascii="Wingdings" w:hAnsi="Wingdings" w:hint="default"/>
+      </w:rPr>
+    </w:lvl>
+    <w:lvl w:ilvl="6" w:tplc="04090001" w:tentative="1">
+      <w:start w:val="1"/>
+      <w:numFmt w:val="bullet"/>
+      <w:lvlText w:val=""/>
+      <w:lvlJc w:val="left"/>
+      <w:pPr>
+        <w:ind w:left="5400" w:hanging="360"/>
+      </w:pPr>
+      <w:rPr>
+        <w:rFonts w:ascii="Symbol" w:hAnsi="Symbol" w:hint="default"/>
+      </w:rPr>
+    </w:lvl>
+    <w:lvl w:ilvl="7" w:tplc="04090003" w:tentative="1">
+      <w:start w:val="1"/>
+      <w:numFmt w:val="bullet"/>
+      <w:lvlText w:val="o"/>
+      <w:lvlJc w:val="left"/>
+      <w:pPr>
+        <w:ind w:left="6120" w:hanging="360"/>
+      </w:pPr>
+      <w:rPr>
+        <w:rFonts w:ascii="Courier New" w:hAnsi="Courier New" w:cs="Courier New" w:hint="default"/>
+      </w:rPr>
+    </w:lvl>
+    <w:lvl w:ilvl="8" w:tplc="04090005" w:tentative="1">
+      <w:start w:val="1"/>
+      <w:numFmt w:val="bullet"/>
+      <w:lvlText w:val=""/>
+      <w:lvlJc w:val="left"/>
+      <w:pPr>
+        <w:ind w:left="6840" w:hanging="360"/>
+      </w:pPr>
+      <w:rPr>
+        <w:rFonts w:ascii="Wingdings" w:hAnsi="Wingdings" w:hint="default"/>
+      </w:rPr>
+    </w:lvl>
+  </w:abstractNum>
+  <w:num w:numId="1">
+    <w:abstractNumId w:val="2"/>
+  </w:num>
+  <w:num w:numId="2">
+    <w:abstractNumId w:val="1"/>
+  </w:num>
+  <w:num w:numId="3">
+    <w:abstractNumId w:val="0"/>
+  </w:num>
+</w:numbering>
 </file>
 
 <file path=word/styles.xml><?xml version="1.0" encoding="utf-8"?>
@@ -2694,6 +4548,17 @@
       </w:tblBorders>
     </w:tblPr>
   </w:style>
+  <w:style w:type="paragraph" w:styleId="oancuaDanhsach">
+    <w:name w:val="List Paragraph"/>
+    <w:basedOn w:val="Binhthng"/>
+    <w:uiPriority w:val="34"/>
+    <w:qFormat/>
+    <w:rsid w:val="00733FD9"/>
+    <w:pPr>
+      <w:ind w:left="720"/>
+      <w:contextualSpacing/>
+    </w:pPr>
+  </w:style>
 </w:styles>
 </file>
 
